--- a/Path Planning for Mobile Robot with trolleys.docx
+++ b/Path Planning for Mobile Robot with trolleys.docx
@@ -1,6 +1,6 @@
 
 <file path=word/document.xml><?xml version="1.0" encoding="utf-8"?>
-<w:document xmlns:wpc="http://schemas.microsoft.com/office/word/2010/wordprocessingCanvas" xmlns:cx="http://schemas.microsoft.com/office/drawing/2014/chartex" xmlns:cx1="http://schemas.microsoft.com/office/drawing/2015/9/8/chartex" xmlns:mc="http://schemas.openxmlformats.org/markup-compatibility/2006" xmlns:o="urn:schemas-microsoft-com:office:office" xmlns:r="http://schemas.openxmlformats.org/officeDocument/2006/relationships" xmlns:m="http://schemas.openxmlformats.org/officeDocument/2006/math" xmlns:v="urn:schemas-microsoft-com:vml" xmlns:wp14="http://schemas.microsoft.com/office/word/2010/wordprocessingDrawing" xmlns:wp="http://schemas.openxmlformats.org/drawingml/2006/wordprocessingDrawing" xmlns:w10="urn:schemas-microsoft-com:office:word" xmlns:w="http://schemas.openxmlformats.org/wordprocessingml/2006/main" xmlns:w14="http://schemas.microsoft.com/office/word/2010/wordml" xmlns:w15="http://schemas.microsoft.com/office/word/2012/wordml" xmlns:w16se="http://schemas.microsoft.com/office/word/2015/wordml/symex" xmlns:wpg="http://schemas.microsoft.com/office/word/2010/wordprocessingGroup" xmlns:wpi="http://schemas.microsoft.com/office/word/2010/wordprocessingInk" xmlns:wne="http://schemas.microsoft.com/office/word/2006/wordml" xmlns:wps="http://schemas.microsoft.com/office/word/2010/wordprocessingShape" mc:Ignorable="w14 w15 w16se wp14">
+<w:document xmlns:ve="http://schemas.openxmlformats.org/markup-compatibility/2006" xmlns:o="urn:schemas-microsoft-com:office:office" xmlns:r="http://schemas.openxmlformats.org/officeDocument/2006/relationships" xmlns:m="http://schemas.openxmlformats.org/officeDocument/2006/math" xmlns:v="urn:schemas-microsoft-com:vml" xmlns:wp="http://schemas.openxmlformats.org/drawingml/2006/wordprocessingDrawing" xmlns:w10="urn:schemas-microsoft-com:office:word" xmlns:w="http://schemas.openxmlformats.org/wordprocessingml/2006/main" xmlns:wne="http://schemas.microsoft.com/office/word/2006/wordml">
   <w:body>
     <w:p>
       <w:pPr>
@@ -450,7 +450,19 @@
         <w:rPr>
           <w:rFonts w:cstheme="minorHAnsi"/>
         </w:rPr>
-        <w:t xml:space="preserve">is an occupancy grid obtained from /map_server node in </w:t>
+        <w:t>is an occupancy grid</w:t>
+      </w:r>
+      <w:r>
+        <w:rPr>
+          <w:rFonts w:cstheme="minorHAnsi"/>
+        </w:rPr>
+        <w:t xml:space="preserve"> of resolution 0.05</w:t>
+      </w:r>
+      <w:r>
+        <w:rPr>
+          <w:rFonts w:cstheme="minorHAnsi"/>
+        </w:rPr>
+        <w:t xml:space="preserve"> obtained from /map_server node in </w:t>
       </w:r>
       <w:r>
         <w:rPr>
@@ -651,6 +663,28 @@
         </w:rPr>
         <w:t xml:space="preserve">algorithm is used for generating a continuous path in the region searched by A*. </w:t>
       </w:r>
+    </w:p>
+    <w:p>
+      <w:pPr>
+        <w:spacing w:after="0"/>
+        <w:rPr>
+          <w:rFonts w:cstheme="minorHAnsi"/>
+        </w:rPr>
+      </w:pPr>
+      <w:r>
+        <w:rPr>
+          <w:rFonts w:cstheme="minorHAnsi"/>
+        </w:rPr>
+        <w:t>The continuous path is a result of the kinematic equations []</w:t>
+      </w:r>
+    </w:p>
+    <w:p>
+      <w:pPr>
+        <w:spacing w:after="0"/>
+        <w:rPr>
+          <w:rFonts w:cstheme="minorHAnsi"/>
+        </w:rPr>
+      </w:pPr>
       <w:r>
         <w:rPr>
           <w:rFonts w:cstheme="minorHAnsi"/>
@@ -674,48 +708,837 @@
     <w:p>
       <w:pPr>
         <w:spacing w:after="0"/>
-        <w:jc w:val="center"/>
-        <w:rPr>
-          <w:rFonts w:cstheme="minorHAnsi"/>
-        </w:rPr>
-      </w:pPr>
-      <w:r>
-        <w:rPr>
-          <w:rFonts w:cstheme="minorHAnsi"/>
-        </w:rPr>
-        <w:t xml:space="preserve">robo_state = (x, y, psi, v, w, vr, vl, </w:t>
+        <w:ind w:firstLine="720"/>
+        <w:rPr>
+          <w:rFonts w:cstheme="minorHAnsi"/>
+          <w:i/>
+          <w:sz w:val="24"/>
+          <w:szCs w:val="24"/>
+        </w:rPr>
+      </w:pPr>
+      <w:proofErr w:type="spellStart"/>
+      <w:r>
+        <w:rPr>
+          <w:rFonts w:cstheme="minorHAnsi"/>
+          <w:i/>
+          <w:sz w:val="24"/>
+          <w:szCs w:val="24"/>
+        </w:rPr>
+        <w:t>robo_state</w:t>
+      </w:r>
+      <w:proofErr w:type="spellEnd"/>
+      <w:r>
+        <w:rPr>
+          <w:rFonts w:cstheme="minorHAnsi"/>
+          <w:i/>
+          <w:sz w:val="24"/>
+          <w:szCs w:val="24"/>
+        </w:rPr>
+        <w:t xml:space="preserve"> = (x, y, psi</w:t>
+      </w:r>
+      <w:r>
+        <w:rPr>
+          <w:rFonts w:cstheme="minorHAnsi"/>
+          <w:i/>
+          <w:sz w:val="24"/>
+          <w:szCs w:val="24"/>
+        </w:rPr>
+        <w:t xml:space="preserve"> (orientation)</w:t>
+      </w:r>
+      <w:r>
+        <w:rPr>
+          <w:rFonts w:cstheme="minorHAnsi"/>
+          <w:i/>
+          <w:sz w:val="24"/>
+          <w:szCs w:val="24"/>
+        </w:rPr>
+        <w:t xml:space="preserve">, </w:t>
+      </w:r>
+      <w:r>
+        <w:rPr>
+          <w:rFonts w:cstheme="minorHAnsi"/>
+          <w:i/>
+          <w:sz w:val="24"/>
+          <w:szCs w:val="24"/>
+        </w:rPr>
+        <w:t xml:space="preserve">g, h, f, </w:t>
+      </w:r>
+      <w:r>
+        <w:rPr>
+          <w:rFonts w:cstheme="minorHAnsi"/>
+          <w:i/>
+          <w:sz w:val="24"/>
+          <w:szCs w:val="24"/>
+        </w:rPr>
+        <w:t>v, w, vr, vl,</w:t>
+      </w:r>
+      <w:r>
+        <w:rPr>
+          <w:rFonts w:cstheme="minorHAnsi"/>
+          <w:i/>
+          <w:sz w:val="24"/>
+          <w:szCs w:val="24"/>
+        </w:rPr>
+        <w:t xml:space="preserve"> num_trolley, trolley_</w:t>
+      </w:r>
+      <w:proofErr w:type="gramStart"/>
+      <w:r>
+        <w:rPr>
+          <w:rFonts w:cstheme="minorHAnsi"/>
+          <w:i/>
+          <w:sz w:val="24"/>
+          <w:szCs w:val="24"/>
+        </w:rPr>
+        <w:t>list</w:t>
+      </w:r>
+      <w:r>
+        <w:rPr>
+          <w:rFonts w:cstheme="minorHAnsi"/>
+          <w:i/>
+          <w:sz w:val="24"/>
+          <w:szCs w:val="24"/>
+        </w:rPr>
+        <w:t xml:space="preserve"> </w:t>
       </w:r>
       <w:bookmarkStart w:id="0" w:name="_GoBack"/>
       <w:bookmarkEnd w:id="0"/>
       <w:r>
         <w:rPr>
           <w:rFonts w:cstheme="minorHAnsi"/>
+          <w:i/>
+          <w:sz w:val="24"/>
+          <w:szCs w:val="24"/>
         </w:rPr>
         <w:t>)</w:t>
       </w:r>
-    </w:p>
-    <w:p>
-      <w:pPr>
-        <w:spacing w:after="0"/>
-        <w:rPr>
-          <w:rFonts w:cstheme="minorHAnsi"/>
-        </w:rPr>
-      </w:pPr>
-    </w:p>
-    <w:p>
-      <w:pPr>
-        <w:spacing w:after="0"/>
-        <w:rPr>
-          <w:rFonts w:cstheme="minorHAnsi"/>
-        </w:rPr>
-      </w:pPr>
-    </w:p>
-    <w:p>
-      <w:pPr>
-        <w:spacing w:after="0"/>
-        <w:rPr>
-          <w:rFonts w:asciiTheme="majorHAnsi" w:hAnsiTheme="majorHAnsi" w:cstheme="majorHAnsi"/>
-          <w:b/>
+      <w:proofErr w:type="gramEnd"/>
+    </w:p>
+    <w:p>
+      <w:pPr>
+        <w:spacing w:after="0"/>
+        <w:rPr>
+          <w:rFonts w:cstheme="minorHAnsi"/>
+        </w:rPr>
+      </w:pPr>
+      <w:proofErr w:type="spellStart"/>
+      <w:r>
+        <w:rPr>
+          <w:rFonts w:cstheme="minorHAnsi"/>
+        </w:rPr>
+        <w:t>trolley_list</w:t>
+      </w:r>
+      <w:proofErr w:type="spellEnd"/>
+      <w:r>
+        <w:rPr>
+          <w:rFonts w:cstheme="minorHAnsi"/>
+        </w:rPr>
+        <w:t xml:space="preserve"> – is a list of trolley states, of length equal to </w:t>
+      </w:r>
+      <w:proofErr w:type="spellStart"/>
+      <w:r>
+        <w:rPr>
+          <w:rFonts w:cstheme="minorHAnsi"/>
+        </w:rPr>
+        <w:t>num_trolley</w:t>
+      </w:r>
+      <w:proofErr w:type="spellEnd"/>
+    </w:p>
+    <w:p>
+      <w:pPr>
+        <w:spacing w:after="0"/>
+        <w:rPr>
+          <w:rFonts w:cstheme="minorHAnsi"/>
+          <w:i/>
+          <w:sz w:val="24"/>
+          <w:szCs w:val="24"/>
+        </w:rPr>
+      </w:pPr>
+      <w:r>
+        <w:rPr>
+          <w:rFonts w:cstheme="minorHAnsi"/>
+          <w:i/>
+        </w:rPr>
+        <w:t xml:space="preserve"> </w:t>
+      </w:r>
+      <w:r>
+        <w:rPr>
+          <w:rFonts w:cstheme="minorHAnsi"/>
+          <w:i/>
+        </w:rPr>
+        <w:tab/>
+      </w:r>
+      <w:proofErr w:type="spellStart"/>
+      <w:r>
+        <w:rPr>
+          <w:rFonts w:cstheme="minorHAnsi"/>
+          <w:i/>
+          <w:sz w:val="24"/>
+          <w:szCs w:val="24"/>
+        </w:rPr>
+        <w:t>trolley_state</w:t>
+      </w:r>
+      <w:proofErr w:type="spellEnd"/>
+      <w:r>
+        <w:rPr>
+          <w:rFonts w:cstheme="minorHAnsi"/>
+          <w:i/>
+          <w:sz w:val="24"/>
+          <w:szCs w:val="24"/>
+        </w:rPr>
+        <w:t xml:space="preserve"> = (x, y, psi, index)</w:t>
+      </w:r>
+    </w:p>
+    <w:p>
+      <w:pPr>
+        <w:spacing w:after="0"/>
+        <w:jc w:val="center"/>
+        <w:rPr>
+          <w:rFonts w:cstheme="minorHAnsi"/>
+        </w:rPr>
+      </w:pPr>
+    </w:p>
+    <w:p>
+      <w:pPr>
+        <w:spacing w:after="0"/>
+        <w:rPr>
+          <w:rFonts w:cstheme="minorHAnsi"/>
+        </w:rPr>
+      </w:pPr>
+      <w:r>
+        <w:rPr>
+          <w:rFonts w:cstheme="minorHAnsi"/>
+        </w:rPr>
+        <w:t>Parameters considered for path planning here are,</w:t>
+      </w:r>
+    </w:p>
+    <w:p>
+      <w:pPr>
+        <w:spacing w:after="0"/>
+        <w:rPr>
+          <w:rFonts w:cstheme="minorHAnsi"/>
+        </w:rPr>
+      </w:pPr>
+      <w:proofErr w:type="gramStart"/>
+      <w:r>
+        <w:rPr>
+          <w:rFonts w:cstheme="minorHAnsi"/>
+        </w:rPr>
+        <w:t>Robot  :</w:t>
+      </w:r>
+      <w:proofErr w:type="gramEnd"/>
+      <w:r>
+        <w:rPr>
+          <w:rFonts w:cstheme="minorHAnsi"/>
+        </w:rPr>
+        <w:t xml:space="preserve"> height, width, wheel radius</w:t>
+      </w:r>
+    </w:p>
+    <w:p>
+      <w:pPr>
+        <w:spacing w:after="0"/>
+        <w:rPr>
+          <w:rFonts w:cstheme="minorHAnsi"/>
+        </w:rPr>
+      </w:pPr>
+      <w:proofErr w:type="gramStart"/>
+      <w:r>
+        <w:rPr>
+          <w:rFonts w:cstheme="minorHAnsi"/>
+        </w:rPr>
+        <w:t>Trolley :</w:t>
+      </w:r>
+      <w:proofErr w:type="gramEnd"/>
+      <w:r>
+        <w:rPr>
+          <w:rFonts w:cstheme="minorHAnsi"/>
+        </w:rPr>
+        <w:t xml:space="preserve"> height, width, distance between trolley and robot</w:t>
+      </w:r>
+    </w:p>
+    <w:p>
+      <w:pPr>
+        <w:spacing w:after="0"/>
+        <w:rPr>
+          <w:rFonts w:cstheme="minorHAnsi"/>
+        </w:rPr>
+      </w:pPr>
+      <w:r>
+        <w:rPr>
+          <w:rFonts w:cstheme="minorHAnsi"/>
+        </w:rPr>
+        <w:t xml:space="preserve">v - </w:t>
+      </w:r>
+      <w:proofErr w:type="gramStart"/>
+      <w:r>
+        <w:rPr>
+          <w:rFonts w:cstheme="minorHAnsi"/>
+        </w:rPr>
+        <w:t>linear</w:t>
+      </w:r>
+      <w:proofErr w:type="gramEnd"/>
+      <w:r>
+        <w:rPr>
+          <w:rFonts w:cstheme="minorHAnsi"/>
+        </w:rPr>
+        <w:t xml:space="preserve"> velocity (considered as constant) </w:t>
+      </w:r>
+    </w:p>
+    <w:p>
+      <w:pPr>
+        <w:spacing w:after="0"/>
+        <w:rPr>
+          <w:rFonts w:cstheme="minorHAnsi"/>
+        </w:rPr>
+      </w:pPr>
+      <w:r>
+        <w:rPr>
+          <w:rFonts w:cstheme="minorHAnsi"/>
+        </w:rPr>
+        <w:t xml:space="preserve">w - </w:t>
+      </w:r>
+      <w:proofErr w:type="gramStart"/>
+      <w:r>
+        <w:rPr>
+          <w:rFonts w:cstheme="minorHAnsi"/>
+        </w:rPr>
+        <w:t>angular</w:t>
+      </w:r>
+      <w:proofErr w:type="gramEnd"/>
+      <w:r>
+        <w:rPr>
+          <w:rFonts w:cstheme="minorHAnsi"/>
+        </w:rPr>
+        <w:t xml:space="preserve"> velocity (augmented for n values in range ‘min angle’ and ‘max angle’)</w:t>
+      </w:r>
+    </w:p>
+    <w:p>
+      <w:pPr>
+        <w:spacing w:after="0"/>
+        <w:rPr>
+          <w:rFonts w:cstheme="minorHAnsi"/>
+        </w:rPr>
+      </w:pPr>
+    </w:p>
+    <w:p>
+      <w:pPr>
+        <w:spacing w:after="0"/>
+        <w:rPr>
+          <w:rFonts w:asciiTheme="majorHAnsi" w:hAnsiTheme="majorHAnsi" w:cstheme="majorHAnsi"/>
+          <w:b/>
+          <w:i/>
+          <w:sz w:val="24"/>
+          <w:szCs w:val="24"/>
+        </w:rPr>
+      </w:pPr>
+      <w:r>
+        <w:rPr>
+          <w:rFonts w:asciiTheme="majorHAnsi" w:hAnsiTheme="majorHAnsi" w:cstheme="majorHAnsi"/>
+          <w:b/>
+          <w:i/>
+          <w:sz w:val="24"/>
+          <w:szCs w:val="24"/>
+        </w:rPr>
+        <w:t>Heuristics considered</w:t>
+      </w:r>
+    </w:p>
+    <w:p>
+      <w:pPr>
+        <w:spacing w:after="0"/>
+        <w:rPr>
+          <w:rFonts w:cstheme="minorHAnsi"/>
+        </w:rPr>
+      </w:pPr>
+      <w:r>
+        <w:rPr>
+          <w:rFonts w:cstheme="minorHAnsi"/>
+        </w:rPr>
+        <w:t xml:space="preserve">A* is used to search for the start position from the goal in a grid, having the cost of goal equal to zero and the neighboring expansions incremented by unit value. This helps in validating whether a goal is </w:t>
+      </w:r>
+      <w:r>
+        <w:rPr>
+          <w:rFonts w:cstheme="minorHAnsi"/>
+          <w:i/>
+        </w:rPr>
+        <w:t>Reachable</w:t>
+      </w:r>
+      <w:r>
+        <w:rPr>
+          <w:rFonts w:cstheme="minorHAnsi"/>
+        </w:rPr>
+        <w:t xml:space="preserve"> or Not.</w:t>
+      </w:r>
+    </w:p>
+    <w:p>
+      <w:pPr>
+        <w:spacing w:after="0"/>
+        <w:rPr>
+          <w:rFonts w:cstheme="minorHAnsi"/>
+        </w:rPr>
+      </w:pPr>
+      <w:r>
+        <w:rPr>
+          <w:rFonts w:cstheme="minorHAnsi"/>
+        </w:rPr>
+        <w:t>If ‘Reachable’ then every cell in the grid is stored with value</w:t>
+      </w:r>
+      <w:r>
+        <w:rPr>
+          <w:rFonts w:cstheme="minorHAnsi"/>
+        </w:rPr>
+        <w:t xml:space="preserve"> needed to reach the goal from that cell </w:t>
+      </w:r>
+      <w:proofErr w:type="gramStart"/>
+      <w:r>
+        <w:rPr>
+          <w:rFonts w:cstheme="minorHAnsi"/>
+        </w:rPr>
+        <w:t xml:space="preserve">( </w:t>
+      </w:r>
+      <w:r>
+        <w:rPr>
+          <w:rFonts w:cstheme="minorHAnsi"/>
+          <w:b/>
+          <w:i/>
+        </w:rPr>
+        <w:t>h</w:t>
+      </w:r>
+      <w:proofErr w:type="gramEnd"/>
+      <w:r>
+        <w:rPr>
+          <w:rFonts w:cstheme="minorHAnsi"/>
+        </w:rPr>
+        <w:t xml:space="preserve"> ).</w:t>
+      </w:r>
+    </w:p>
+    <w:p>
+      <w:pPr>
+        <w:spacing w:after="0"/>
+        <w:rPr>
+          <w:rFonts w:cstheme="minorHAnsi"/>
+        </w:rPr>
+      </w:pPr>
+      <w:r>
+        <w:rPr>
+          <w:rFonts w:cstheme="minorHAnsi"/>
+          <w:b/>
+          <w:i/>
+        </w:rPr>
+        <w:t xml:space="preserve">g </w:t>
+      </w:r>
+      <w:r>
+        <w:rPr>
+          <w:rFonts w:cstheme="minorHAnsi"/>
+        </w:rPr>
+        <w:t xml:space="preserve"> – </w:t>
+      </w:r>
+      <w:proofErr w:type="gramStart"/>
+      <w:r>
+        <w:rPr>
+          <w:rFonts w:cstheme="minorHAnsi"/>
+        </w:rPr>
+        <w:t>distance</w:t>
+      </w:r>
+      <w:proofErr w:type="gramEnd"/>
+      <w:r>
+        <w:rPr>
+          <w:rFonts w:cstheme="minorHAnsi"/>
+        </w:rPr>
+        <w:t xml:space="preserve"> between the  start to the current cell ( Euclidean considered)</w:t>
+      </w:r>
+    </w:p>
+    <w:p>
+      <w:pPr>
+        <w:spacing w:after="0"/>
+        <w:rPr>
+          <w:rFonts w:cstheme="minorHAnsi"/>
+        </w:rPr>
+      </w:pPr>
+      <w:r>
+        <w:rPr>
+          <w:rFonts w:cstheme="minorHAnsi"/>
+          <w:b/>
+          <w:i/>
+        </w:rPr>
+        <w:t xml:space="preserve">heading_cost </w:t>
+      </w:r>
+      <w:r>
+        <w:rPr>
+          <w:rFonts w:cstheme="minorHAnsi"/>
+        </w:rPr>
+        <w:t xml:space="preserve">– cost added based on the </w:t>
+      </w:r>
+      <w:r>
+        <w:rPr>
+          <w:rFonts w:cstheme="minorHAnsi"/>
+        </w:rPr>
+        <w:t xml:space="preserve">magnitude of </w:t>
+      </w:r>
+      <w:r>
+        <w:rPr>
+          <w:rFonts w:cstheme="minorHAnsi"/>
+        </w:rPr>
+        <w:t xml:space="preserve">difference in the </w:t>
+      </w:r>
+      <w:r>
+        <w:rPr>
+          <w:rFonts w:cstheme="minorHAnsi"/>
+          <w:i/>
+        </w:rPr>
+        <w:t>psi</w:t>
+      </w:r>
+      <w:r>
+        <w:rPr>
+          <w:rFonts w:cstheme="minorHAnsi"/>
+        </w:rPr>
+        <w:t xml:space="preserve"> value of current and previous states.</w:t>
+      </w:r>
+    </w:p>
+    <w:p>
+      <w:pPr>
+        <w:spacing w:after="0"/>
+        <w:rPr>
+          <w:rFonts w:cstheme="minorHAnsi"/>
+        </w:rPr>
+      </w:pPr>
+      <w:proofErr w:type="spellStart"/>
+      <w:r>
+        <w:rPr>
+          <w:rFonts w:cstheme="minorHAnsi"/>
+          <w:b/>
+          <w:i/>
+        </w:rPr>
+        <w:t>collision_cost</w:t>
+      </w:r>
+      <w:proofErr w:type="spellEnd"/>
+      <w:r>
+        <w:rPr>
+          <w:rFonts w:cstheme="minorHAnsi"/>
+        </w:rPr>
+        <w:t xml:space="preserve"> – cost added in case of boundary collision and inbound collision</w:t>
+      </w:r>
+    </w:p>
+    <w:p>
+      <w:pPr>
+        <w:spacing w:after="0"/>
+        <w:rPr>
+          <w:rFonts w:cstheme="minorHAnsi"/>
+        </w:rPr>
+      </w:pPr>
+      <w:proofErr w:type="spellStart"/>
+      <w:r>
+        <w:rPr>
+          <w:rFonts w:cstheme="minorHAnsi"/>
+          <w:b/>
+          <w:i/>
+        </w:rPr>
+        <w:t>forward_cost</w:t>
+      </w:r>
+      <w:proofErr w:type="spellEnd"/>
+      <w:r>
+        <w:rPr>
+          <w:rFonts w:cstheme="minorHAnsi"/>
+          <w:b/>
+          <w:i/>
+        </w:rPr>
+        <w:t xml:space="preserve"> </w:t>
+      </w:r>
+      <w:r>
+        <w:rPr>
+          <w:rFonts w:cstheme="minorHAnsi"/>
+        </w:rPr>
+        <w:t>– cost added by calculating if the future states are collision free</w:t>
+      </w:r>
+    </w:p>
+    <w:p>
+      <w:pPr>
+        <w:spacing w:after="0"/>
+        <w:rPr>
+          <w:rFonts w:cstheme="minorHAnsi"/>
+        </w:rPr>
+      </w:pPr>
+      <w:r>
+        <w:rPr>
+          <w:rFonts w:cstheme="minorHAnsi"/>
+          <w:b/>
+          <w:i/>
+        </w:rPr>
+        <w:t xml:space="preserve">f </w:t>
+      </w:r>
+      <w:r>
+        <w:rPr>
+          <w:rFonts w:cstheme="minorHAnsi"/>
+        </w:rPr>
+        <w:t xml:space="preserve">– </w:t>
+      </w:r>
+      <w:proofErr w:type="gramStart"/>
+      <w:r>
+        <w:rPr>
+          <w:rFonts w:cstheme="minorHAnsi"/>
+        </w:rPr>
+        <w:t>total</w:t>
+      </w:r>
+      <w:proofErr w:type="gramEnd"/>
+      <w:r>
+        <w:rPr>
+          <w:rFonts w:cstheme="minorHAnsi"/>
+        </w:rPr>
+        <w:t xml:space="preserve"> cost (</w:t>
+      </w:r>
+      <w:r>
+        <w:rPr>
+          <w:rFonts w:cstheme="minorHAnsi"/>
+          <w:b/>
+          <w:i/>
+        </w:rPr>
+        <w:t xml:space="preserve">g + h + </w:t>
+      </w:r>
+      <w:proofErr w:type="spellStart"/>
+      <w:r>
+        <w:rPr>
+          <w:rFonts w:cstheme="minorHAnsi"/>
+          <w:b/>
+          <w:i/>
+        </w:rPr>
+        <w:t>heading_cost</w:t>
+      </w:r>
+      <w:proofErr w:type="spellEnd"/>
+      <w:r>
+        <w:rPr>
+          <w:rFonts w:cstheme="minorHAnsi"/>
+          <w:b/>
+          <w:i/>
+        </w:rPr>
+        <w:t xml:space="preserve"> + </w:t>
+      </w:r>
+      <w:proofErr w:type="spellStart"/>
+      <w:r>
+        <w:rPr>
+          <w:rFonts w:cstheme="minorHAnsi"/>
+          <w:b/>
+          <w:i/>
+        </w:rPr>
+        <w:t>collision_cost</w:t>
+      </w:r>
+      <w:proofErr w:type="spellEnd"/>
+      <w:r>
+        <w:rPr>
+          <w:rFonts w:cstheme="minorHAnsi"/>
+          <w:b/>
+          <w:i/>
+        </w:rPr>
+        <w:t xml:space="preserve"> + </w:t>
+      </w:r>
+      <w:proofErr w:type="spellStart"/>
+      <w:r>
+        <w:rPr>
+          <w:rFonts w:cstheme="minorHAnsi"/>
+          <w:b/>
+          <w:i/>
+        </w:rPr>
+        <w:t>forward_cost</w:t>
+      </w:r>
+      <w:proofErr w:type="spellEnd"/>
+      <w:r>
+        <w:rPr>
+          <w:rFonts w:cstheme="minorHAnsi"/>
+          <w:b/>
+          <w:i/>
+        </w:rPr>
+        <w:t xml:space="preserve"> </w:t>
+      </w:r>
+      <w:r>
+        <w:rPr>
+          <w:rFonts w:cstheme="minorHAnsi"/>
+        </w:rPr>
+        <w:t>)</w:t>
+      </w:r>
+    </w:p>
+    <w:p>
+      <w:pPr>
+        <w:spacing w:after="0"/>
+        <w:rPr>
+          <w:rFonts w:cstheme="minorHAnsi"/>
+        </w:rPr>
+      </w:pPr>
+      <w:r>
+        <w:rPr>
+          <w:rFonts w:cstheme="minorHAnsi"/>
+        </w:rPr>
+        <w:t xml:space="preserve">On every iteration of calculating next states, the list containing </w:t>
+      </w:r>
+      <w:proofErr w:type="gramStart"/>
+      <w:r>
+        <w:rPr>
+          <w:rFonts w:cstheme="minorHAnsi"/>
+        </w:rPr>
+        <w:t>this states</w:t>
+      </w:r>
+      <w:proofErr w:type="gramEnd"/>
+      <w:r>
+        <w:rPr>
+          <w:rFonts w:cstheme="minorHAnsi"/>
+        </w:rPr>
+        <w:t xml:space="preserve"> is sorted based on </w:t>
+      </w:r>
+      <w:r>
+        <w:rPr>
+          <w:rFonts w:cstheme="minorHAnsi"/>
+          <w:b/>
+          <w:i/>
+        </w:rPr>
+        <w:t xml:space="preserve">f </w:t>
+      </w:r>
+      <w:r>
+        <w:rPr>
+          <w:rFonts w:cstheme="minorHAnsi"/>
+        </w:rPr>
+        <w:t>value.</w:t>
+      </w:r>
+    </w:p>
+    <w:p>
+      <w:pPr>
+        <w:spacing w:after="0"/>
+        <w:rPr>
+          <w:rFonts w:cstheme="minorHAnsi"/>
+        </w:rPr>
+      </w:pPr>
+    </w:p>
+    <w:p>
+      <w:pPr>
+        <w:spacing w:after="0"/>
+        <w:rPr>
+          <w:rFonts w:asciiTheme="majorHAnsi" w:hAnsiTheme="majorHAnsi" w:cstheme="majorHAnsi"/>
+          <w:b/>
+          <w:i/>
+          <w:sz w:val="24"/>
+          <w:szCs w:val="24"/>
+        </w:rPr>
+      </w:pPr>
+      <w:r>
+        <w:rPr>
+          <w:rFonts w:asciiTheme="majorHAnsi" w:hAnsiTheme="majorHAnsi" w:cstheme="majorHAnsi"/>
+          <w:b/>
+          <w:i/>
+          <w:sz w:val="24"/>
+          <w:szCs w:val="24"/>
+        </w:rPr>
+        <w:t>Lookup Table</w:t>
+      </w:r>
+    </w:p>
+    <w:p>
+      <w:pPr>
+        <w:spacing w:after="0"/>
+        <w:rPr>
+          <w:rFonts w:cstheme="minorHAnsi"/>
+        </w:rPr>
+      </w:pPr>
+      <w:r>
+        <w:rPr>
+          <w:rFonts w:cstheme="minorHAnsi"/>
+        </w:rPr>
+        <w:t xml:space="preserve">Here we consider the map to have a set of anchor points (i.e. is predefined set of locations where the robot have to pass from). Since the </w:t>
+      </w:r>
+      <w:r>
+        <w:rPr>
+          <w:rFonts w:cstheme="minorHAnsi"/>
+          <w:i/>
+        </w:rPr>
+        <w:t xml:space="preserve">Map </w:t>
+      </w:r>
+      <w:r>
+        <w:rPr>
+          <w:rFonts w:cstheme="minorHAnsi"/>
+        </w:rPr>
+        <w:t xml:space="preserve">is static the search algorithms are used and the paths are generated between these anchor points. The paths are then stored in a table and used for future references, hence reducing the computation for generation of paths </w:t>
+      </w:r>
+      <w:r>
+        <w:rPr>
+          <w:rFonts w:cstheme="minorHAnsi"/>
+        </w:rPr>
+        <w:t xml:space="preserve">on every job. </w:t>
+      </w:r>
+    </w:p>
+    <w:p>
+      <w:pPr>
+        <w:spacing w:after="0"/>
+        <w:rPr>
+          <w:rFonts w:cstheme="minorHAnsi"/>
+        </w:rPr>
+      </w:pPr>
+      <w:r>
+        <w:rPr>
+          <w:rFonts w:cstheme="minorHAnsi"/>
+        </w:rPr>
+        <w:t>The table here is a directional weighted graph, with nodes as the Anchor points and weights as the path cost. The path returned would consider the least cost</w:t>
+      </w:r>
+      <w:r>
+        <w:rPr>
+          <w:rFonts w:cstheme="minorHAnsi"/>
+        </w:rPr>
+        <w:t xml:space="preserve"> using </w:t>
+      </w:r>
+      <w:proofErr w:type="spellStart"/>
+      <w:r>
+        <w:rPr>
+          <w:rFonts w:cstheme="minorHAnsi"/>
+          <w:b/>
+          <w:i/>
+        </w:rPr>
+        <w:t>Dijkstra’s</w:t>
+      </w:r>
+      <w:proofErr w:type="spellEnd"/>
+      <w:r>
+        <w:rPr>
+          <w:rFonts w:cstheme="minorHAnsi"/>
+          <w:b/>
+          <w:i/>
+        </w:rPr>
+        <w:t xml:space="preserve"> Algorithm</w:t>
+      </w:r>
+      <w:r>
+        <w:rPr>
+          <w:rFonts w:cstheme="minorHAnsi"/>
+        </w:rPr>
+        <w:t xml:space="preserve"> </w:t>
+      </w:r>
+      <w:r>
+        <w:rPr>
+          <w:rFonts w:cstheme="minorHAnsi"/>
+        </w:rPr>
+        <w:t xml:space="preserve">to reach the end node </w:t>
+      </w:r>
+      <w:r>
+        <w:rPr>
+          <w:rFonts w:cstheme="minorHAnsi"/>
+        </w:rPr>
+        <w:t>and the orientation of</w:t>
+      </w:r>
+      <w:r>
+        <w:rPr>
+          <w:rFonts w:cstheme="minorHAnsi"/>
+        </w:rPr>
+        <w:t xml:space="preserve"> the</w:t>
+      </w:r>
+      <w:r>
+        <w:rPr>
+          <w:rFonts w:cstheme="minorHAnsi"/>
+        </w:rPr>
+        <w:t xml:space="preserve"> </w:t>
+      </w:r>
+      <w:r>
+        <w:rPr>
+          <w:rFonts w:cstheme="minorHAnsi"/>
+        </w:rPr>
+        <w:t>start node.</w:t>
+      </w:r>
+    </w:p>
+    <w:p>
+      <w:pPr>
+        <w:spacing w:after="0"/>
+        <w:rPr>
+          <w:rFonts w:asciiTheme="majorHAnsi" w:hAnsiTheme="majorHAnsi" w:cstheme="majorHAnsi"/>
+          <w:b/>
+          <w:i/>
           <w:sz w:val="28"/>
           <w:szCs w:val="28"/>
         </w:rPr>
@@ -726,42 +1549,777 @@
         <w:spacing w:after="0"/>
         <w:rPr>
           <w:rFonts w:asciiTheme="majorHAnsi" w:hAnsiTheme="majorHAnsi" w:cstheme="majorHAnsi"/>
-          <w:b/>
           <w:sz w:val="28"/>
           <w:szCs w:val="28"/>
         </w:rPr>
       </w:pPr>
-    </w:p>
-    <w:p>
-      <w:pPr>
-        <w:spacing w:after="0"/>
-        <w:rPr>
-          <w:rFonts w:asciiTheme="majorHAnsi" w:hAnsiTheme="majorHAnsi" w:cstheme="majorHAnsi"/>
-          <w:b/>
+      <w:r>
+        <w:rPr>
+          <w:rFonts w:asciiTheme="majorHAnsi" w:hAnsiTheme="majorHAnsi" w:cstheme="majorHAnsi"/>
+          <w:b/>
+          <w:i/>
           <w:sz w:val="28"/>
           <w:szCs w:val="28"/>
         </w:rPr>
-      </w:pPr>
-    </w:p>
-    <w:p>
-      <w:pPr>
-        <w:spacing w:after="0"/>
-        <w:rPr>
-          <w:rFonts w:asciiTheme="majorHAnsi" w:hAnsiTheme="majorHAnsi" w:cstheme="majorHAnsi"/>
-          <w:b/>
+        <w:t>Implementation Details</w:t>
+      </w:r>
+      <w:r>
+        <w:rPr>
+          <w:rFonts w:asciiTheme="majorHAnsi" w:hAnsiTheme="majorHAnsi" w:cstheme="majorHAnsi"/>
+          <w:b/>
+          <w:i/>
           <w:sz w:val="28"/>
           <w:szCs w:val="28"/>
         </w:rPr>
-      </w:pPr>
-      <w:r>
-        <w:rPr>
-          <w:rFonts w:asciiTheme="majorHAnsi" w:hAnsiTheme="majorHAnsi" w:cstheme="majorHAnsi"/>
-          <w:b/>
+        <w:t xml:space="preserve"> &amp; Related Diagrams</w:t>
+      </w:r>
+    </w:p>
+    <w:p>
+      <w:pPr>
+        <w:spacing w:after="0"/>
+        <w:rPr>
+          <w:rFonts w:asciiTheme="majorHAnsi" w:hAnsiTheme="majorHAnsi" w:cstheme="majorHAnsi"/>
+          <w:b/>
+          <w:i/>
           <w:sz w:val="28"/>
           <w:szCs w:val="28"/>
         </w:rPr>
-        <w:t>Related Diagrams</w:t>
-      </w:r>
+      </w:pPr>
+    </w:p>
+    <w:p>
+      <w:pPr>
+        <w:spacing w:after="0"/>
+        <w:rPr>
+          <w:rFonts w:asciiTheme="majorHAnsi" w:hAnsiTheme="majorHAnsi" w:cstheme="majorHAnsi"/>
+        </w:rPr>
+      </w:pPr>
+      <w:proofErr w:type="gramStart"/>
+      <w:r>
+        <w:rPr>
+          <w:rFonts w:asciiTheme="majorHAnsi" w:hAnsiTheme="majorHAnsi" w:cstheme="majorHAnsi"/>
+        </w:rPr>
+        <w:t>The  algorithms</w:t>
+      </w:r>
+      <w:proofErr w:type="gramEnd"/>
+      <w:r>
+        <w:rPr>
+          <w:rFonts w:asciiTheme="majorHAnsi" w:hAnsiTheme="majorHAnsi" w:cstheme="majorHAnsi"/>
+        </w:rPr>
+        <w:t xml:space="preserve"> are implemented using the </w:t>
+      </w:r>
+      <w:proofErr w:type="spellStart"/>
+      <w:r>
+        <w:rPr>
+          <w:rFonts w:asciiTheme="majorHAnsi" w:hAnsiTheme="majorHAnsi" w:cstheme="majorHAnsi"/>
+          <w:b/>
+          <w:i/>
+        </w:rPr>
+        <w:t>Numpy</w:t>
+      </w:r>
+      <w:proofErr w:type="spellEnd"/>
+      <w:r>
+        <w:rPr>
+          <w:rFonts w:asciiTheme="majorHAnsi" w:hAnsiTheme="majorHAnsi" w:cstheme="majorHAnsi"/>
+          <w:b/>
+          <w:i/>
+        </w:rPr>
+        <w:t xml:space="preserve"> </w:t>
+      </w:r>
+      <w:r>
+        <w:rPr>
+          <w:rFonts w:asciiTheme="majorHAnsi" w:hAnsiTheme="majorHAnsi" w:cstheme="majorHAnsi"/>
+        </w:rPr>
+        <w:t>operations</w:t>
+      </w:r>
+      <w:r>
+        <w:rPr>
+          <w:rFonts w:asciiTheme="majorHAnsi" w:hAnsiTheme="majorHAnsi" w:cstheme="majorHAnsi"/>
+        </w:rPr>
+        <w:t xml:space="preserve"> in Python</w:t>
+      </w:r>
+      <w:r>
+        <w:rPr>
+          <w:rFonts w:asciiTheme="majorHAnsi" w:hAnsiTheme="majorHAnsi" w:cstheme="majorHAnsi"/>
+        </w:rPr>
+        <w:t xml:space="preserve"> (</w:t>
+      </w:r>
+      <w:r>
+        <w:rPr>
+          <w:rFonts w:asciiTheme="majorHAnsi" w:hAnsiTheme="majorHAnsi" w:cstheme="majorHAnsi"/>
+          <w:i/>
+        </w:rPr>
+        <w:t>version- 3.5</w:t>
+      </w:r>
+      <w:r>
+        <w:rPr>
+          <w:rFonts w:asciiTheme="majorHAnsi" w:hAnsiTheme="majorHAnsi" w:cstheme="majorHAnsi"/>
+        </w:rPr>
+        <w:t>)</w:t>
+      </w:r>
+      <w:r>
+        <w:rPr>
+          <w:rFonts w:asciiTheme="majorHAnsi" w:hAnsiTheme="majorHAnsi" w:cstheme="majorHAnsi"/>
+        </w:rPr>
+        <w:t xml:space="preserve"> for reducing the computation cost.</w:t>
+      </w:r>
+      <w:r>
+        <w:rPr>
+          <w:rFonts w:asciiTheme="majorHAnsi" w:hAnsiTheme="majorHAnsi" w:cstheme="majorHAnsi"/>
+        </w:rPr>
+        <w:t xml:space="preserve"> Framework used for coding is </w:t>
+      </w:r>
+      <w:proofErr w:type="spellStart"/>
+      <w:r>
+        <w:rPr>
+          <w:rFonts w:asciiTheme="majorHAnsi" w:hAnsiTheme="majorHAnsi" w:cstheme="majorHAnsi"/>
+          <w:b/>
+          <w:i/>
+        </w:rPr>
+        <w:t>Jupyter</w:t>
+      </w:r>
+      <w:proofErr w:type="spellEnd"/>
+      <w:r>
+        <w:rPr>
+          <w:rFonts w:asciiTheme="majorHAnsi" w:hAnsiTheme="majorHAnsi" w:cstheme="majorHAnsi"/>
+          <w:b/>
+          <w:i/>
+        </w:rPr>
+        <w:t xml:space="preserve"> Notebook/ Google </w:t>
+      </w:r>
+      <w:proofErr w:type="spellStart"/>
+      <w:r>
+        <w:rPr>
+          <w:rFonts w:asciiTheme="majorHAnsi" w:hAnsiTheme="majorHAnsi" w:cstheme="majorHAnsi"/>
+          <w:b/>
+          <w:i/>
+        </w:rPr>
+        <w:t>Colab</w:t>
+      </w:r>
+      <w:proofErr w:type="spellEnd"/>
+      <w:r>
+        <w:rPr>
+          <w:rFonts w:asciiTheme="majorHAnsi" w:hAnsiTheme="majorHAnsi" w:cstheme="majorHAnsi"/>
+          <w:b/>
+          <w:i/>
+        </w:rPr>
+        <w:t xml:space="preserve">. </w:t>
+      </w:r>
+      <w:r>
+        <w:rPr>
+          <w:rFonts w:asciiTheme="majorHAnsi" w:hAnsiTheme="majorHAnsi" w:cstheme="majorHAnsi"/>
+        </w:rPr>
+        <w:t xml:space="preserve">Output is </w:t>
+      </w:r>
+      <w:proofErr w:type="gramStart"/>
+      <w:r>
+        <w:rPr>
+          <w:rFonts w:asciiTheme="majorHAnsi" w:hAnsiTheme="majorHAnsi" w:cstheme="majorHAnsi"/>
+        </w:rPr>
+        <w:t>visualized  using</w:t>
+      </w:r>
+      <w:proofErr w:type="gramEnd"/>
+      <w:r>
+        <w:rPr>
+          <w:rFonts w:asciiTheme="majorHAnsi" w:hAnsiTheme="majorHAnsi" w:cstheme="majorHAnsi"/>
+        </w:rPr>
+        <w:t xml:space="preserve"> the  </w:t>
+      </w:r>
+      <w:proofErr w:type="spellStart"/>
+      <w:r>
+        <w:rPr>
+          <w:rFonts w:asciiTheme="majorHAnsi" w:hAnsiTheme="majorHAnsi" w:cstheme="majorHAnsi"/>
+          <w:b/>
+          <w:i/>
+        </w:rPr>
+        <w:t>Matplotlib</w:t>
+      </w:r>
+      <w:proofErr w:type="spellEnd"/>
+      <w:r>
+        <w:rPr>
+          <w:rFonts w:asciiTheme="majorHAnsi" w:hAnsiTheme="majorHAnsi" w:cstheme="majorHAnsi"/>
+          <w:b/>
+          <w:i/>
+        </w:rPr>
+        <w:t xml:space="preserve"> </w:t>
+      </w:r>
+      <w:r>
+        <w:rPr>
+          <w:rFonts w:asciiTheme="majorHAnsi" w:hAnsiTheme="majorHAnsi" w:cstheme="majorHAnsi"/>
+        </w:rPr>
+        <w:t>package.</w:t>
+      </w:r>
+    </w:p>
+    <w:p>
+      <w:pPr>
+        <w:spacing w:after="0"/>
+        <w:rPr>
+          <w:rFonts w:asciiTheme="majorHAnsi" w:hAnsiTheme="majorHAnsi" w:cstheme="majorHAnsi"/>
+          <w:i/>
+        </w:rPr>
+      </w:pPr>
+      <w:r>
+        <w:rPr>
+          <w:rFonts w:asciiTheme="majorHAnsi" w:hAnsiTheme="majorHAnsi" w:cstheme="majorHAnsi"/>
+        </w:rPr>
+        <w:t xml:space="preserve">Input </w:t>
+      </w:r>
+      <w:proofErr w:type="gramStart"/>
+      <w:r>
+        <w:rPr>
+          <w:rFonts w:asciiTheme="majorHAnsi" w:hAnsiTheme="majorHAnsi" w:cstheme="majorHAnsi"/>
+        </w:rPr>
+        <w:t>Parameters :</w:t>
+      </w:r>
+      <w:proofErr w:type="gramEnd"/>
+      <w:r>
+        <w:rPr>
+          <w:rFonts w:asciiTheme="majorHAnsi" w:hAnsiTheme="majorHAnsi" w:cstheme="majorHAnsi"/>
+        </w:rPr>
+        <w:t xml:space="preserve"> </w:t>
+      </w:r>
+      <w:r>
+        <w:rPr>
+          <w:rFonts w:asciiTheme="majorHAnsi" w:hAnsiTheme="majorHAnsi" w:cstheme="majorHAnsi"/>
+          <w:i/>
+        </w:rPr>
+        <w:t>map (1</w:t>
+      </w:r>
+      <w:r>
+        <w:rPr>
+          <w:rFonts w:asciiTheme="majorHAnsi" w:hAnsiTheme="majorHAnsi" w:cstheme="majorHAnsi"/>
+        </w:rPr>
+        <w:t>D occupancy grid</w:t>
+      </w:r>
+      <w:r>
+        <w:rPr>
+          <w:rFonts w:asciiTheme="majorHAnsi" w:hAnsiTheme="majorHAnsi" w:cstheme="majorHAnsi"/>
+          <w:i/>
+        </w:rPr>
+        <w:t xml:space="preserve"> </w:t>
+      </w:r>
+      <w:r>
+        <w:rPr>
+          <w:rFonts w:asciiTheme="majorHAnsi" w:hAnsiTheme="majorHAnsi" w:cstheme="majorHAnsi"/>
+        </w:rPr>
+        <w:t>from /</w:t>
+      </w:r>
+      <w:proofErr w:type="spellStart"/>
+      <w:r>
+        <w:rPr>
+          <w:rFonts w:asciiTheme="majorHAnsi" w:hAnsiTheme="majorHAnsi" w:cstheme="majorHAnsi"/>
+        </w:rPr>
+        <w:t>map_server</w:t>
+      </w:r>
+      <w:proofErr w:type="spellEnd"/>
+      <w:r>
+        <w:rPr>
+          <w:rFonts w:asciiTheme="majorHAnsi" w:hAnsiTheme="majorHAnsi" w:cstheme="majorHAnsi"/>
+        </w:rPr>
+        <w:t xml:space="preserve"> node in ROS), </w:t>
+      </w:r>
+      <w:proofErr w:type="spellStart"/>
+      <w:r>
+        <w:rPr>
+          <w:rFonts w:asciiTheme="majorHAnsi" w:hAnsiTheme="majorHAnsi" w:cstheme="majorHAnsi"/>
+          <w:i/>
+        </w:rPr>
+        <w:t>map_width</w:t>
+      </w:r>
+      <w:proofErr w:type="spellEnd"/>
+      <w:r>
+        <w:rPr>
+          <w:rFonts w:asciiTheme="majorHAnsi" w:hAnsiTheme="majorHAnsi" w:cstheme="majorHAnsi"/>
+          <w:i/>
+        </w:rPr>
+        <w:t xml:space="preserve">, </w:t>
+      </w:r>
+      <w:proofErr w:type="spellStart"/>
+      <w:r>
+        <w:rPr>
+          <w:rFonts w:asciiTheme="majorHAnsi" w:hAnsiTheme="majorHAnsi" w:cstheme="majorHAnsi"/>
+          <w:i/>
+        </w:rPr>
+        <w:t>map_height</w:t>
+      </w:r>
+      <w:proofErr w:type="spellEnd"/>
+      <w:r>
+        <w:rPr>
+          <w:rFonts w:asciiTheme="majorHAnsi" w:hAnsiTheme="majorHAnsi" w:cstheme="majorHAnsi"/>
+          <w:i/>
+        </w:rPr>
+        <w:t xml:space="preserve">,   </w:t>
+      </w:r>
+    </w:p>
+    <w:p>
+      <w:pPr>
+        <w:spacing w:after="0"/>
+        <w:rPr>
+          <w:rFonts w:asciiTheme="majorHAnsi" w:hAnsiTheme="majorHAnsi" w:cstheme="majorHAnsi"/>
+          <w:i/>
+        </w:rPr>
+      </w:pPr>
+      <w:r>
+        <w:rPr>
+          <w:rFonts w:asciiTheme="majorHAnsi" w:hAnsiTheme="majorHAnsi" w:cstheme="majorHAnsi"/>
+          <w:i/>
+        </w:rPr>
+        <w:tab/>
+      </w:r>
+      <w:r>
+        <w:rPr>
+          <w:rFonts w:asciiTheme="majorHAnsi" w:hAnsiTheme="majorHAnsi" w:cstheme="majorHAnsi"/>
+          <w:i/>
+        </w:rPr>
+        <w:tab/>
+        <w:t xml:space="preserve">    </w:t>
+      </w:r>
+      <w:proofErr w:type="spellStart"/>
+      <w:r>
+        <w:rPr>
+          <w:rFonts w:asciiTheme="majorHAnsi" w:hAnsiTheme="majorHAnsi" w:cstheme="majorHAnsi"/>
+          <w:i/>
+        </w:rPr>
+        <w:t>robot_initial</w:t>
+      </w:r>
+      <w:proofErr w:type="spellEnd"/>
+      <w:r>
+        <w:rPr>
+          <w:rFonts w:asciiTheme="majorHAnsi" w:hAnsiTheme="majorHAnsi" w:cstheme="majorHAnsi"/>
+          <w:i/>
+        </w:rPr>
+        <w:t xml:space="preserve"> (x, y, psi), goal (x, y), </w:t>
+      </w:r>
+      <w:proofErr w:type="spellStart"/>
+      <w:r>
+        <w:rPr>
+          <w:rFonts w:asciiTheme="majorHAnsi" w:hAnsiTheme="majorHAnsi" w:cstheme="majorHAnsi"/>
+          <w:i/>
+        </w:rPr>
+        <w:t>num_trolley</w:t>
+      </w:r>
+      <w:proofErr w:type="spellEnd"/>
+    </w:p>
+    <w:p>
+      <w:pPr>
+        <w:spacing w:after="0"/>
+        <w:rPr>
+          <w:rFonts w:asciiTheme="majorHAnsi" w:hAnsiTheme="majorHAnsi" w:cstheme="majorHAnsi"/>
+          <w:i/>
+        </w:rPr>
+      </w:pPr>
+      <w:proofErr w:type="gramStart"/>
+      <w:r>
+        <w:rPr>
+          <w:rFonts w:asciiTheme="majorHAnsi" w:hAnsiTheme="majorHAnsi" w:cstheme="majorHAnsi"/>
+          <w:i/>
+        </w:rPr>
+        <w:t>Output :</w:t>
+      </w:r>
+      <w:proofErr w:type="gramEnd"/>
+      <w:r>
+        <w:rPr>
+          <w:rFonts w:asciiTheme="majorHAnsi" w:hAnsiTheme="majorHAnsi" w:cstheme="majorHAnsi"/>
+          <w:i/>
+        </w:rPr>
+        <w:t xml:space="preserve"> Path (List of Robot states)</w:t>
+      </w:r>
+    </w:p>
+    <w:p>
+      <w:pPr>
+        <w:spacing w:after="0"/>
+        <w:rPr>
+          <w:rFonts w:asciiTheme="majorHAnsi" w:hAnsiTheme="majorHAnsi" w:cstheme="majorHAnsi"/>
+          <w:i/>
+        </w:rPr>
+      </w:pPr>
+    </w:p>
+    <w:p>
+      <w:pPr>
+        <w:spacing w:after="0"/>
+        <w:rPr>
+          <w:rFonts w:asciiTheme="majorHAnsi" w:hAnsiTheme="majorHAnsi" w:cstheme="majorHAnsi"/>
+        </w:rPr>
+      </w:pPr>
+    </w:p>
+    <w:p>
+      <w:pPr>
+        <w:spacing w:after="0"/>
+        <w:rPr>
+          <w:rFonts w:asciiTheme="majorHAnsi" w:hAnsiTheme="majorHAnsi" w:cstheme="majorHAnsi"/>
+        </w:rPr>
+      </w:pPr>
+    </w:p>
+    <w:p>
+      <w:pPr>
+        <w:spacing w:after="0"/>
+        <w:rPr>
+          <w:rFonts w:cstheme="minorHAnsi"/>
+        </w:rPr>
+      </w:pPr>
+    </w:p>
+    <w:p>
+      <w:pPr>
+        <w:spacing w:after="0"/>
+        <w:rPr>
+          <w:rFonts w:cstheme="minorHAnsi"/>
+        </w:rPr>
+      </w:pPr>
+    </w:p>
+    <w:p>
+      <w:pPr>
+        <w:spacing w:after="0"/>
+        <w:rPr>
+          <w:rFonts w:cstheme="minorHAnsi"/>
+        </w:rPr>
+      </w:pPr>
+      <w:r>
+        <w:rPr>
+          <w:rFonts w:cstheme="minorHAnsi"/>
+        </w:rPr>
+        <w:lastRenderedPageBreak/>
+        <w:t xml:space="preserve"> </w:t>
+      </w:r>
+      <w:r>
+        <w:rPr>
+          <w:noProof/>
+          <w:lang w:val="en-IN" w:eastAsia="en-IN"/>
+        </w:rPr>
+        <w:drawing>
+          <wp:inline distT="0" distB="0" distL="0" distR="0">
+            <wp:extent cx="2857500" cy="2038350"/>
+            <wp:effectExtent l="19050" t="0" r="0" b="0"/>
+            <wp:docPr id="6" name="Picture 0" descr="image4.png"/>
+            <wp:cNvGraphicFramePr>
+              <a:graphicFrameLocks xmlns:a="http://schemas.openxmlformats.org/drawingml/2006/main" noChangeAspect="1"/>
+            </wp:cNvGraphicFramePr>
+            <a:graphic xmlns:a="http://schemas.openxmlformats.org/drawingml/2006/main">
+              <a:graphicData uri="http://schemas.openxmlformats.org/drawingml/2006/picture">
+                <pic:pic xmlns:pic="http://schemas.openxmlformats.org/drawingml/2006/picture">
+                  <pic:nvPicPr>
+                    <pic:cNvPr id="0" name="image4.png"/>
+                    <pic:cNvPicPr/>
+                  </pic:nvPicPr>
+                  <pic:blipFill>
+                    <a:blip r:embed="rId4" cstate="print"/>
+                    <a:stretch>
+                      <a:fillRect/>
+                    </a:stretch>
+                  </pic:blipFill>
+                  <pic:spPr>
+                    <a:xfrm>
+                      <a:off x="0" y="0"/>
+                      <a:ext cx="2866534" cy="2044794"/>
+                    </a:xfrm>
+                    <a:prstGeom prst="rect">
+                      <a:avLst/>
+                    </a:prstGeom>
+                  </pic:spPr>
+                </pic:pic>
+              </a:graphicData>
+            </a:graphic>
+          </wp:inline>
+        </w:drawing>
+      </w:r>
+      <w:r>
+        <w:rPr>
+          <w:rFonts w:cstheme="minorHAnsi"/>
+          <w:noProof/>
+          <w:lang w:val="en-IN" w:eastAsia="en-IN"/>
+        </w:rPr>
+        <w:drawing>
+          <wp:inline distT="0" distB="0" distL="0" distR="0">
+            <wp:extent cx="2914650" cy="2038350"/>
+            <wp:effectExtent l="19050" t="0" r="0" b="0"/>
+            <wp:docPr id="7" name="Picture 6" descr="image3.png"/>
+            <wp:cNvGraphicFramePr>
+              <a:graphicFrameLocks xmlns:a="http://schemas.openxmlformats.org/drawingml/2006/main" noChangeAspect="1"/>
+            </wp:cNvGraphicFramePr>
+            <a:graphic xmlns:a="http://schemas.openxmlformats.org/drawingml/2006/main">
+              <a:graphicData uri="http://schemas.openxmlformats.org/drawingml/2006/picture">
+                <pic:pic xmlns:pic="http://schemas.openxmlformats.org/drawingml/2006/picture">
+                  <pic:nvPicPr>
+                    <pic:cNvPr id="0" name="image3.png"/>
+                    <pic:cNvPicPr/>
+                  </pic:nvPicPr>
+                  <pic:blipFill>
+                    <a:blip r:embed="rId5" cstate="print"/>
+                    <a:stretch>
+                      <a:fillRect/>
+                    </a:stretch>
+                  </pic:blipFill>
+                  <pic:spPr>
+                    <a:xfrm>
+                      <a:off x="0" y="0"/>
+                      <a:ext cx="2916016" cy="2039305"/>
+                    </a:xfrm>
+                    <a:prstGeom prst="rect">
+                      <a:avLst/>
+                    </a:prstGeom>
+                  </pic:spPr>
+                </pic:pic>
+              </a:graphicData>
+            </a:graphic>
+          </wp:inline>
+        </w:drawing>
+      </w:r>
+    </w:p>
+    <w:p>
+      <w:pPr>
+        <w:spacing w:after="0"/>
+        <w:rPr>
+          <w:rFonts w:cstheme="minorHAnsi"/>
+        </w:rPr>
+      </w:pPr>
+      <w:r>
+        <w:rPr>
+          <w:rFonts w:cstheme="minorHAnsi"/>
+        </w:rPr>
+        <w:tab/>
+      </w:r>
+      <w:r>
+        <w:rPr>
+          <w:rFonts w:cstheme="minorHAnsi"/>
+        </w:rPr>
+        <w:tab/>
+      </w:r>
+      <w:proofErr w:type="gramStart"/>
+      <w:r>
+        <w:rPr>
+          <w:rFonts w:cstheme="minorHAnsi"/>
+        </w:rPr>
+        <w:t>Input :Map</w:t>
+      </w:r>
+      <w:proofErr w:type="gramEnd"/>
+      <w:r>
+        <w:rPr>
+          <w:rFonts w:cstheme="minorHAnsi"/>
+        </w:rPr>
+        <w:tab/>
+      </w:r>
+      <w:r>
+        <w:rPr>
+          <w:rFonts w:cstheme="minorHAnsi"/>
+        </w:rPr>
+        <w:tab/>
+      </w:r>
+      <w:r>
+        <w:rPr>
+          <w:rFonts w:cstheme="minorHAnsi"/>
+        </w:rPr>
+        <w:tab/>
+      </w:r>
+      <w:r>
+        <w:rPr>
+          <w:rFonts w:cstheme="minorHAnsi"/>
+        </w:rPr>
+        <w:tab/>
+      </w:r>
+      <w:r>
+        <w:rPr>
+          <w:rFonts w:cstheme="minorHAnsi"/>
+        </w:rPr>
+        <w:tab/>
+        <w:t xml:space="preserve">      A* Searched Map</w:t>
+      </w:r>
+    </w:p>
+    <w:p>
+      <w:pPr>
+        <w:spacing w:after="0"/>
+        <w:rPr>
+          <w:rFonts w:cstheme="minorHAnsi"/>
+        </w:rPr>
+      </w:pPr>
+    </w:p>
+    <w:p>
+      <w:pPr>
+        <w:spacing w:after="0"/>
+        <w:rPr>
+          <w:rFonts w:cstheme="minorHAnsi"/>
+        </w:rPr>
+      </w:pPr>
+    </w:p>
+    <w:p>
+      <w:pPr>
+        <w:spacing w:after="0"/>
+        <w:rPr>
+          <w:rFonts w:cstheme="minorHAnsi"/>
+        </w:rPr>
+      </w:pPr>
+      <w:r>
+        <w:rPr>
+          <w:rFonts w:cstheme="minorHAnsi"/>
+        </w:rPr>
+        <w:t>Output Path:</w:t>
+      </w:r>
+    </w:p>
+    <w:p>
+      <w:pPr>
+        <w:spacing w:after="0"/>
+        <w:rPr>
+          <w:rFonts w:cstheme="minorHAnsi"/>
+        </w:rPr>
+      </w:pPr>
+      <w:r>
+        <w:rPr>
+          <w:rFonts w:cstheme="minorHAnsi"/>
+          <w:noProof/>
+          <w:lang w:val="en-IN" w:eastAsia="en-IN"/>
+        </w:rPr>
+        <w:drawing>
+          <wp:inline distT="0" distB="0" distL="0" distR="0">
+            <wp:extent cx="2790825" cy="2257425"/>
+            <wp:effectExtent l="19050" t="0" r="9525" b="0"/>
+            <wp:docPr id="8" name="Picture 7" descr="image1.png"/>
+            <wp:cNvGraphicFramePr>
+              <a:graphicFrameLocks xmlns:a="http://schemas.openxmlformats.org/drawingml/2006/main" noChangeAspect="1"/>
+            </wp:cNvGraphicFramePr>
+            <a:graphic xmlns:a="http://schemas.openxmlformats.org/drawingml/2006/main">
+              <a:graphicData uri="http://schemas.openxmlformats.org/drawingml/2006/picture">
+                <pic:pic xmlns:pic="http://schemas.openxmlformats.org/drawingml/2006/picture">
+                  <pic:nvPicPr>
+                    <pic:cNvPr id="0" name="image1.png"/>
+                    <pic:cNvPicPr/>
+                  </pic:nvPicPr>
+                  <pic:blipFill>
+                    <a:blip r:embed="rId6" cstate="print"/>
+                    <a:stretch>
+                      <a:fillRect/>
+                    </a:stretch>
+                  </pic:blipFill>
+                  <pic:spPr>
+                    <a:xfrm>
+                      <a:off x="0" y="0"/>
+                      <a:ext cx="2793682" cy="2259736"/>
+                    </a:xfrm>
+                    <a:prstGeom prst="rect">
+                      <a:avLst/>
+                    </a:prstGeom>
+                  </pic:spPr>
+                </pic:pic>
+              </a:graphicData>
+            </a:graphic>
+          </wp:inline>
+        </w:drawing>
+      </w:r>
+      <w:r>
+        <w:rPr>
+          <w:rFonts w:cstheme="minorHAnsi"/>
+          <w:noProof/>
+          <w:lang w:val="en-IN" w:eastAsia="en-IN"/>
+        </w:rPr>
+        <w:drawing>
+          <wp:inline distT="0" distB="0" distL="0" distR="0">
+            <wp:extent cx="2981325" cy="2257425"/>
+            <wp:effectExtent l="19050" t="0" r="9525" b="0"/>
+            <wp:docPr id="9" name="Picture 8" descr="image2.png"/>
+            <wp:cNvGraphicFramePr>
+              <a:graphicFrameLocks xmlns:a="http://schemas.openxmlformats.org/drawingml/2006/main" noChangeAspect="1"/>
+            </wp:cNvGraphicFramePr>
+            <a:graphic xmlns:a="http://schemas.openxmlformats.org/drawingml/2006/main">
+              <a:graphicData uri="http://schemas.openxmlformats.org/drawingml/2006/picture">
+                <pic:pic xmlns:pic="http://schemas.openxmlformats.org/drawingml/2006/picture">
+                  <pic:nvPicPr>
+                    <pic:cNvPr id="0" name="image2.png"/>
+                    <pic:cNvPicPr/>
+                  </pic:nvPicPr>
+                  <pic:blipFill>
+                    <a:blip r:embed="rId7" cstate="print"/>
+                    <a:stretch>
+                      <a:fillRect/>
+                    </a:stretch>
+                  </pic:blipFill>
+                  <pic:spPr>
+                    <a:xfrm>
+                      <a:off x="0" y="0"/>
+                      <a:ext cx="2981721" cy="2257725"/>
+                    </a:xfrm>
+                    <a:prstGeom prst="rect">
+                      <a:avLst/>
+                    </a:prstGeom>
+                  </pic:spPr>
+                </pic:pic>
+              </a:graphicData>
+            </a:graphic>
+          </wp:inline>
+        </w:drawing>
+      </w:r>
+    </w:p>
+    <w:p>
+      <w:pPr>
+        <w:spacing w:after="0"/>
+        <w:rPr>
+          <w:rFonts w:cstheme="minorHAnsi"/>
+        </w:rPr>
+      </w:pPr>
+      <w:r>
+        <w:rPr>
+          <w:rFonts w:cstheme="minorHAnsi"/>
+        </w:rPr>
+        <w:tab/>
+      </w:r>
+      <w:r>
+        <w:rPr>
+          <w:rFonts w:cstheme="minorHAnsi"/>
+        </w:rPr>
+        <w:tab/>
+      </w:r>
+    </w:p>
+    <w:p>
+      <w:pPr>
+        <w:spacing w:after="0"/>
+        <w:rPr>
+          <w:rFonts w:cstheme="minorHAnsi"/>
+        </w:rPr>
+      </w:pPr>
+    </w:p>
+    <w:p>
+      <w:pPr>
+        <w:spacing w:after="0"/>
+        <w:rPr>
+          <w:rFonts w:cstheme="minorHAnsi"/>
+        </w:rPr>
+      </w:pPr>
+    </w:p>
+    <w:p>
+      <w:pPr>
+        <w:spacing w:after="0"/>
+        <w:rPr>
+          <w:rFonts w:cstheme="minorHAnsi"/>
+        </w:rPr>
+      </w:pPr>
+    </w:p>
+    <w:p>
+      <w:pPr>
+        <w:spacing w:after="0"/>
+        <w:rPr>
+          <w:rFonts w:asciiTheme="majorHAnsi" w:hAnsiTheme="majorHAnsi" w:cstheme="majorHAnsi"/>
+          <w:b/>
+          <w:sz w:val="28"/>
+          <w:szCs w:val="28"/>
+        </w:rPr>
+      </w:pPr>
+    </w:p>
+    <w:p>
+      <w:pPr>
+        <w:spacing w:after="0"/>
+        <w:rPr>
+          <w:rFonts w:asciiTheme="majorHAnsi" w:hAnsiTheme="majorHAnsi" w:cstheme="majorHAnsi"/>
+          <w:b/>
+          <w:sz w:val="28"/>
+          <w:szCs w:val="28"/>
+        </w:rPr>
+      </w:pPr>
+    </w:p>
+    <w:p>
+      <w:pPr>
+        <w:spacing w:after="0"/>
+        <w:rPr>
+          <w:rFonts w:asciiTheme="majorHAnsi" w:hAnsiTheme="majorHAnsi" w:cstheme="majorHAnsi"/>
+          <w:b/>
+          <w:sz w:val="28"/>
+          <w:szCs w:val="28"/>
+        </w:rPr>
+      </w:pPr>
     </w:p>
     <w:p>
       <w:pPr>
@@ -790,7 +2348,7 @@
 </file>
 
 <file path=word/styles.xml><?xml version="1.0" encoding="utf-8"?>
-<w:styles xmlns:mc="http://schemas.openxmlformats.org/markup-compatibility/2006" xmlns:r="http://schemas.openxmlformats.org/officeDocument/2006/relationships" xmlns:w="http://schemas.openxmlformats.org/wordprocessingml/2006/main" xmlns:w14="http://schemas.microsoft.com/office/word/2010/wordml" xmlns:w15="http://schemas.microsoft.com/office/word/2012/wordml" xmlns:w16se="http://schemas.microsoft.com/office/word/2015/wordml/symex" mc:Ignorable="w14 w15 w16se">
+<w:styles xmlns:r="http://schemas.openxmlformats.org/officeDocument/2006/relationships" xmlns:w="http://schemas.openxmlformats.org/wordprocessingml/2006/main">
   <w:docDefaults>
     <w:rPrDefault>
       <w:rPr>
@@ -806,382 +2364,149 @@
       </w:pPr>
     </w:pPrDefault>
   </w:docDefaults>
-  <w:latentStyles w:defLockedState="0" w:defUIPriority="99" w:defSemiHidden="0" w:defUnhideWhenUsed="0" w:defQFormat="0" w:count="371">
-    <w:lsdException w:name="Normal" w:uiPriority="0" w:qFormat="1"/>
-    <w:lsdException w:name="heading 1" w:uiPriority="9" w:qFormat="1"/>
-    <w:lsdException w:name="heading 2" w:semiHidden="1" w:uiPriority="9" w:unhideWhenUsed="1" w:qFormat="1"/>
-    <w:lsdException w:name="heading 3" w:semiHidden="1" w:uiPriority="9" w:unhideWhenUsed="1" w:qFormat="1"/>
-    <w:lsdException w:name="heading 4" w:semiHidden="1" w:uiPriority="9" w:unhideWhenUsed="1" w:qFormat="1"/>
-    <w:lsdException w:name="heading 5" w:semiHidden="1" w:uiPriority="9" w:unhideWhenUsed="1" w:qFormat="1"/>
-    <w:lsdException w:name="heading 6" w:semiHidden="1" w:uiPriority="9" w:unhideWhenUsed="1" w:qFormat="1"/>
-    <w:lsdException w:name="heading 7" w:semiHidden="1" w:uiPriority="9" w:unhideWhenUsed="1" w:qFormat="1"/>
-    <w:lsdException w:name="heading 8" w:semiHidden="1" w:uiPriority="9" w:unhideWhenUsed="1" w:qFormat="1"/>
-    <w:lsdException w:name="heading 9" w:semiHidden="1" w:uiPriority="9" w:unhideWhenUsed="1" w:qFormat="1"/>
-    <w:lsdException w:name="index 1" w:semiHidden="1" w:unhideWhenUsed="1"/>
-    <w:lsdException w:name="index 2" w:semiHidden="1" w:unhideWhenUsed="1"/>
-    <w:lsdException w:name="index 3" w:semiHidden="1" w:unhideWhenUsed="1"/>
-    <w:lsdException w:name="index 4" w:semiHidden="1" w:unhideWhenUsed="1"/>
-    <w:lsdException w:name="index 5" w:semiHidden="1" w:unhideWhenUsed="1"/>
-    <w:lsdException w:name="index 6" w:semiHidden="1" w:unhideWhenUsed="1"/>
-    <w:lsdException w:name="index 7" w:semiHidden="1" w:unhideWhenUsed="1"/>
-    <w:lsdException w:name="index 8" w:semiHidden="1" w:unhideWhenUsed="1"/>
-    <w:lsdException w:name="index 9" w:semiHidden="1" w:unhideWhenUsed="1"/>
-    <w:lsdException w:name="toc 1" w:semiHidden="1" w:uiPriority="39" w:unhideWhenUsed="1"/>
-    <w:lsdException w:name="toc 2" w:semiHidden="1" w:uiPriority="39" w:unhideWhenUsed="1"/>
-    <w:lsdException w:name="toc 3" w:semiHidden="1" w:uiPriority="39" w:unhideWhenUsed="1"/>
-    <w:lsdException w:name="toc 4" w:semiHidden="1" w:uiPriority="39" w:unhideWhenUsed="1"/>
-    <w:lsdException w:name="toc 5" w:semiHidden="1" w:uiPriority="39" w:unhideWhenUsed="1"/>
-    <w:lsdException w:name="toc 6" w:semiHidden="1" w:uiPriority="39" w:unhideWhenUsed="1"/>
-    <w:lsdException w:name="toc 7" w:semiHidden="1" w:uiPriority="39" w:unhideWhenUsed="1"/>
-    <w:lsdException w:name="toc 8" w:semiHidden="1" w:uiPriority="39" w:unhideWhenUsed="1"/>
-    <w:lsdException w:name="toc 9" w:semiHidden="1" w:uiPriority="39" w:unhideWhenUsed="1"/>
-    <w:lsdException w:name="Normal Indent" w:semiHidden="1" w:unhideWhenUsed="1"/>
-    <w:lsdException w:name="footnote text" w:semiHidden="1" w:unhideWhenUsed="1"/>
-    <w:lsdException w:name="annotation text" w:semiHidden="1" w:unhideWhenUsed="1"/>
-    <w:lsdException w:name="header" w:semiHidden="1" w:unhideWhenUsed="1"/>
-    <w:lsdException w:name="footer" w:semiHidden="1" w:unhideWhenUsed="1"/>
-    <w:lsdException w:name="index heading" w:semiHidden="1" w:unhideWhenUsed="1"/>
-    <w:lsdException w:name="caption" w:semiHidden="1" w:uiPriority="35" w:unhideWhenUsed="1" w:qFormat="1"/>
-    <w:lsdException w:name="table of figures" w:semiHidden="1" w:unhideWhenUsed="1"/>
-    <w:lsdException w:name="envelope address" w:semiHidden="1" w:unhideWhenUsed="1"/>
-    <w:lsdException w:name="envelope return" w:semiHidden="1" w:unhideWhenUsed="1"/>
-    <w:lsdException w:name="footnote reference" w:semiHidden="1" w:unhideWhenUsed="1"/>
-    <w:lsdException w:name="annotation reference" w:semiHidden="1" w:unhideWhenUsed="1"/>
-    <w:lsdException w:name="line number" w:semiHidden="1" w:unhideWhenUsed="1"/>
-    <w:lsdException w:name="page number" w:semiHidden="1" w:unhideWhenUsed="1"/>
-    <w:lsdException w:name="endnote reference" w:semiHidden="1" w:unhideWhenUsed="1"/>
-    <w:lsdException w:name="endnote text" w:semiHidden="1" w:unhideWhenUsed="1"/>
-    <w:lsdException w:name="table of authorities" w:semiHidden="1" w:unhideWhenUsed="1"/>
-    <w:lsdException w:name="macro" w:semiHidden="1" w:unhideWhenUsed="1"/>
-    <w:lsdException w:name="toa heading" w:semiHidden="1" w:unhideWhenUsed="1"/>
-    <w:lsdException w:name="List" w:semiHidden="1" w:unhideWhenUsed="1"/>
-    <w:lsdException w:name="List Bullet" w:semiHidden="1" w:unhideWhenUsed="1"/>
-    <w:lsdException w:name="List Number" w:semiHidden="1" w:unhideWhenUsed="1"/>
-    <w:lsdException w:name="List 2" w:semiHidden="1" w:unhideWhenUsed="1"/>
-    <w:lsdException w:name="List 3" w:semiHidden="1" w:unhideWhenUsed="1"/>
-    <w:lsdException w:name="List 4" w:semiHidden="1" w:unhideWhenUsed="1"/>
-    <w:lsdException w:name="List 5" w:semiHidden="1" w:unhideWhenUsed="1"/>
-    <w:lsdException w:name="List Bullet 2" w:semiHidden="1" w:unhideWhenUsed="1"/>
-    <w:lsdException w:name="List Bullet 3" w:semiHidden="1" w:unhideWhenUsed="1"/>
-    <w:lsdException w:name="List Bullet 4" w:semiHidden="1" w:unhideWhenUsed="1"/>
-    <w:lsdException w:name="List Bullet 5" w:semiHidden="1" w:unhideWhenUsed="1"/>
-    <w:lsdException w:name="List Number 2" w:semiHidden="1" w:unhideWhenUsed="1"/>
-    <w:lsdException w:name="List Number 3" w:semiHidden="1" w:unhideWhenUsed="1"/>
-    <w:lsdException w:name="List Number 4" w:semiHidden="1" w:unhideWhenUsed="1"/>
-    <w:lsdException w:name="List Number 5" w:semiHidden="1" w:unhideWhenUsed="1"/>
-    <w:lsdException w:name="Title" w:uiPriority="10" w:qFormat="1"/>
-    <w:lsdException w:name="Closing" w:semiHidden="1" w:unhideWhenUsed="1"/>
-    <w:lsdException w:name="Signature" w:semiHidden="1" w:unhideWhenUsed="1"/>
-    <w:lsdException w:name="Default Paragraph Font" w:semiHidden="1" w:uiPriority="1" w:unhideWhenUsed="1"/>
-    <w:lsdException w:name="Body Text" w:semiHidden="1" w:unhideWhenUsed="1"/>
-    <w:lsdException w:name="Body Text Indent" w:semiHidden="1" w:unhideWhenUsed="1"/>
-    <w:lsdException w:name="List Continue" w:semiHidden="1" w:unhideWhenUsed="1"/>
-    <w:lsdException w:name="List Continue 2" w:semiHidden="1" w:unhideWhenUsed="1"/>
-    <w:lsdException w:name="List Continue 3" w:semiHidden="1" w:unhideWhenUsed="1"/>
-    <w:lsdException w:name="List Continue 4" w:semiHidden="1" w:unhideWhenUsed="1"/>
-    <w:lsdException w:name="List Continue 5" w:semiHidden="1" w:unhideWhenUsed="1"/>
-    <w:lsdException w:name="Message Header" w:semiHidden="1" w:unhideWhenUsed="1"/>
-    <w:lsdException w:name="Subtitle" w:uiPriority="11" w:qFormat="1"/>
-    <w:lsdException w:name="Salutation" w:semiHidden="1" w:unhideWhenUsed="1"/>
-    <w:lsdException w:name="Date" w:semiHidden="1" w:unhideWhenUsed="1"/>
-    <w:lsdException w:name="Body Text First Indent" w:semiHidden="1" w:unhideWhenUsed="1"/>
-    <w:lsdException w:name="Body Text First Indent 2" w:semiHidden="1" w:unhideWhenUsed="1"/>
-    <w:lsdException w:name="Note Heading" w:semiHidden="1" w:unhideWhenUsed="1"/>
-    <w:lsdException w:name="Body Text 2" w:semiHidden="1" w:unhideWhenUsed="1"/>
-    <w:lsdException w:name="Body Text 3" w:semiHidden="1" w:unhideWhenUsed="1"/>
-    <w:lsdException w:name="Body Text Indent 2" w:semiHidden="1" w:unhideWhenUsed="1"/>
-    <w:lsdException w:name="Body Text Indent 3" w:semiHidden="1" w:unhideWhenUsed="1"/>
-    <w:lsdException w:name="Block Text" w:semiHidden="1" w:unhideWhenUsed="1"/>
-    <w:lsdException w:name="Hyperlink" w:semiHidden="1" w:unhideWhenUsed="1"/>
-    <w:lsdException w:name="FollowedHyperlink" w:semiHidden="1" w:unhideWhenUsed="1"/>
-    <w:lsdException w:name="Strong" w:uiPriority="22" w:qFormat="1"/>
-    <w:lsdException w:name="Emphasis" w:uiPriority="20" w:qFormat="1"/>
-    <w:lsdException w:name="Document Map" w:semiHidden="1" w:unhideWhenUsed="1"/>
-    <w:lsdException w:name="Plain Text" w:semiHidden="1" w:unhideWhenUsed="1"/>
-    <w:lsdException w:name="E-mail Signature" w:semiHidden="1" w:unhideWhenUsed="1"/>
-    <w:lsdException w:name="HTML Top of Form" w:semiHidden="1" w:unhideWhenUsed="1"/>
-    <w:lsdException w:name="HTML Bottom of Form" w:semiHidden="1" w:unhideWhenUsed="1"/>
-    <w:lsdException w:name="Normal (Web)" w:semiHidden="1" w:unhideWhenUsed="1"/>
-    <w:lsdException w:name="HTML Acronym" w:semiHidden="1" w:unhideWhenUsed="1"/>
-    <w:lsdException w:name="HTML Address" w:semiHidden="1" w:unhideWhenUsed="1"/>
-    <w:lsdException w:name="HTML Cite" w:semiHidden="1" w:unhideWhenUsed="1"/>
-    <w:lsdException w:name="HTML Code" w:semiHidden="1" w:unhideWhenUsed="1"/>
-    <w:lsdException w:name="HTML Definition" w:semiHidden="1" w:unhideWhenUsed="1"/>
-    <w:lsdException w:name="HTML Keyboard" w:semiHidden="1" w:unhideWhenUsed="1"/>
-    <w:lsdException w:name="HTML Preformatted" w:semiHidden="1" w:unhideWhenUsed="1"/>
-    <w:lsdException w:name="HTML Sample" w:semiHidden="1" w:unhideWhenUsed="1"/>
-    <w:lsdException w:name="HTML Typewriter" w:semiHidden="1" w:unhideWhenUsed="1"/>
-    <w:lsdException w:name="HTML Variable" w:semiHidden="1" w:unhideWhenUsed="1"/>
-    <w:lsdException w:name="Normal Table" w:semiHidden="1" w:unhideWhenUsed="1"/>
-    <w:lsdException w:name="annotation subject" w:semiHidden="1" w:unhideWhenUsed="1"/>
-    <w:lsdException w:name="No List" w:semiHidden="1" w:unhideWhenUsed="1"/>
-    <w:lsdException w:name="Outline List 1" w:semiHidden="1" w:unhideWhenUsed="1"/>
-    <w:lsdException w:name="Outline List 2" w:semiHidden="1" w:unhideWhenUsed="1"/>
-    <w:lsdException w:name="Outline List 3" w:semiHidden="1" w:unhideWhenUsed="1"/>
-    <w:lsdException w:name="Table Simple 1" w:semiHidden="1" w:unhideWhenUsed="1"/>
-    <w:lsdException w:name="Table Simple 2" w:semiHidden="1" w:unhideWhenUsed="1"/>
-    <w:lsdException w:name="Table Simple 3" w:semiHidden="1" w:unhideWhenUsed="1"/>
-    <w:lsdException w:name="Table Classic 1" w:semiHidden="1" w:unhideWhenUsed="1"/>
-    <w:lsdException w:name="Table Classic 2" w:semiHidden="1" w:unhideWhenUsed="1"/>
-    <w:lsdException w:name="Table Classic 3" w:semiHidden="1" w:unhideWhenUsed="1"/>
-    <w:lsdException w:name="Table Classic 4" w:semiHidden="1" w:unhideWhenUsed="1"/>
-    <w:lsdException w:name="Table Colorful 1" w:semiHidden="1" w:unhideWhenUsed="1"/>
-    <w:lsdException w:name="Table Colorful 2" w:semiHidden="1" w:unhideWhenUsed="1"/>
-    <w:lsdException w:name="Table Colorful 3" w:semiHidden="1" w:unhideWhenUsed="1"/>
-    <w:lsdException w:name="Table Columns 1" w:semiHidden="1" w:unhideWhenUsed="1"/>
-    <w:lsdException w:name="Table Columns 2" w:semiHidden="1" w:unhideWhenUsed="1"/>
-    <w:lsdException w:name="Table Columns 3" w:semiHidden="1" w:unhideWhenUsed="1"/>
-    <w:lsdException w:name="Table Columns 4" w:semiHidden="1" w:unhideWhenUsed="1"/>
-    <w:lsdException w:name="Table Columns 5" w:semiHidden="1" w:unhideWhenUsed="1"/>
-    <w:lsdException w:name="Table Grid 1" w:semiHidden="1" w:unhideWhenUsed="1"/>
-    <w:lsdException w:name="Table Grid 2" w:semiHidden="1" w:unhideWhenUsed="1"/>
-    <w:lsdException w:name="Table Grid 3" w:semiHidden="1" w:unhideWhenUsed="1"/>
-    <w:lsdException w:name="Table Grid 4" w:semiHidden="1" w:unhideWhenUsed="1"/>
-    <w:lsdException w:name="Table Grid 5" w:semiHidden="1" w:unhideWhenUsed="1"/>
-    <w:lsdException w:name="Table Grid 6" w:semiHidden="1" w:unhideWhenUsed="1"/>
-    <w:lsdException w:name="Table Grid 7" w:semiHidden="1" w:unhideWhenUsed="1"/>
-    <w:lsdException w:name="Table Grid 8" w:semiHidden="1" w:unhideWhenUsed="1"/>
-    <w:lsdException w:name="Table List 1" w:semiHidden="1" w:unhideWhenUsed="1"/>
-    <w:lsdException w:name="Table List 2" w:semiHidden="1" w:unhideWhenUsed="1"/>
-    <w:lsdException w:name="Table List 3" w:semiHidden="1" w:unhideWhenUsed="1"/>
-    <w:lsdException w:name="Table List 4" w:semiHidden="1" w:unhideWhenUsed="1"/>
-    <w:lsdException w:name="Table List 5" w:semiHidden="1" w:unhideWhenUsed="1"/>
-    <w:lsdException w:name="Table List 6" w:semiHidden="1" w:unhideWhenUsed="1"/>
-    <w:lsdException w:name="Table List 7" w:semiHidden="1" w:unhideWhenUsed="1"/>
-    <w:lsdException w:name="Table List 8" w:semiHidden="1" w:unhideWhenUsed="1"/>
-    <w:lsdException w:name="Table 3D effects 1" w:semiHidden="1" w:unhideWhenUsed="1"/>
-    <w:lsdException w:name="Table 3D effects 2" w:semiHidden="1" w:unhideWhenUsed="1"/>
-    <w:lsdException w:name="Table 3D effects 3" w:semiHidden="1" w:unhideWhenUsed="1"/>
-    <w:lsdException w:name="Table Contemporary" w:semiHidden="1" w:unhideWhenUsed="1"/>
-    <w:lsdException w:name="Table Elegant" w:semiHidden="1" w:unhideWhenUsed="1"/>
-    <w:lsdException w:name="Table Professional" w:semiHidden="1" w:unhideWhenUsed="1"/>
-    <w:lsdException w:name="Table Subtle 1" w:semiHidden="1" w:unhideWhenUsed="1"/>
-    <w:lsdException w:name="Table Subtle 2" w:semiHidden="1" w:unhideWhenUsed="1"/>
-    <w:lsdException w:name="Table Web 1" w:semiHidden="1" w:unhideWhenUsed="1"/>
-    <w:lsdException w:name="Table Web 2" w:semiHidden="1" w:unhideWhenUsed="1"/>
-    <w:lsdException w:name="Table Web 3" w:semiHidden="1" w:unhideWhenUsed="1"/>
-    <w:lsdException w:name="Balloon Text" w:semiHidden="1" w:unhideWhenUsed="1"/>
-    <w:lsdException w:name="Table Grid" w:uiPriority="39"/>
-    <w:lsdException w:name="Table Theme" w:semiHidden="1" w:unhideWhenUsed="1"/>
-    <w:lsdException w:name="Placeholder Text" w:semiHidden="1"/>
-    <w:lsdException w:name="No Spacing" w:uiPriority="1" w:qFormat="1"/>
-    <w:lsdException w:name="Light Shading" w:uiPriority="60"/>
-    <w:lsdException w:name="Light List" w:uiPriority="61"/>
-    <w:lsdException w:name="Light Grid" w:uiPriority="62"/>
-    <w:lsdException w:name="Medium Shading 1" w:uiPriority="63"/>
-    <w:lsdException w:name="Medium Shading 2" w:uiPriority="64"/>
-    <w:lsdException w:name="Medium List 1" w:uiPriority="65"/>
-    <w:lsdException w:name="Medium List 2" w:uiPriority="66"/>
-    <w:lsdException w:name="Medium Grid 1" w:uiPriority="67"/>
-    <w:lsdException w:name="Medium Grid 2" w:uiPriority="68"/>
-    <w:lsdException w:name="Medium Grid 3" w:uiPriority="69"/>
-    <w:lsdException w:name="Dark List" w:uiPriority="70"/>
-    <w:lsdException w:name="Colorful Shading" w:uiPriority="71"/>
-    <w:lsdException w:name="Colorful List" w:uiPriority="72"/>
-    <w:lsdException w:name="Colorful Grid" w:uiPriority="73"/>
-    <w:lsdException w:name="Light Shading Accent 1" w:uiPriority="60"/>
-    <w:lsdException w:name="Light List Accent 1" w:uiPriority="61"/>
-    <w:lsdException w:name="Light Grid Accent 1" w:uiPriority="62"/>
-    <w:lsdException w:name="Medium Shading 1 Accent 1" w:uiPriority="63"/>
-    <w:lsdException w:name="Medium Shading 2 Accent 1" w:uiPriority="64"/>
-    <w:lsdException w:name="Medium List 1 Accent 1" w:uiPriority="65"/>
-    <w:lsdException w:name="Revision" w:semiHidden="1"/>
-    <w:lsdException w:name="List Paragraph" w:uiPriority="34" w:qFormat="1"/>
-    <w:lsdException w:name="Quote" w:uiPriority="29" w:qFormat="1"/>
-    <w:lsdException w:name="Intense Quote" w:uiPriority="30" w:qFormat="1"/>
-    <w:lsdException w:name="Medium List 2 Accent 1" w:uiPriority="66"/>
-    <w:lsdException w:name="Medium Grid 1 Accent 1" w:uiPriority="67"/>
-    <w:lsdException w:name="Medium Grid 2 Accent 1" w:uiPriority="68"/>
-    <w:lsdException w:name="Medium Grid 3 Accent 1" w:uiPriority="69"/>
-    <w:lsdException w:name="Dark List Accent 1" w:uiPriority="70"/>
-    <w:lsdException w:name="Colorful Shading Accent 1" w:uiPriority="71"/>
-    <w:lsdException w:name="Colorful List Accent 1" w:uiPriority="72"/>
-    <w:lsdException w:name="Colorful Grid Accent 1" w:uiPriority="73"/>
-    <w:lsdException w:name="Light Shading Accent 2" w:uiPriority="60"/>
-    <w:lsdException w:name="Light List Accent 2" w:uiPriority="61"/>
-    <w:lsdException w:name="Light Grid Accent 2" w:uiPriority="62"/>
-    <w:lsdException w:name="Medium Shading 1 Accent 2" w:uiPriority="63"/>
-    <w:lsdException w:name="Medium Shading 2 Accent 2" w:uiPriority="64"/>
-    <w:lsdException w:name="Medium List 1 Accent 2" w:uiPriority="65"/>
-    <w:lsdException w:name="Medium List 2 Accent 2" w:uiPriority="66"/>
-    <w:lsdException w:name="Medium Grid 1 Accent 2" w:uiPriority="67"/>
-    <w:lsdException w:name="Medium Grid 2 Accent 2" w:uiPriority="68"/>
-    <w:lsdException w:name="Medium Grid 3 Accent 2" w:uiPriority="69"/>
-    <w:lsdException w:name="Dark List Accent 2" w:uiPriority="70"/>
-    <w:lsdException w:name="Colorful Shading Accent 2" w:uiPriority="71"/>
-    <w:lsdException w:name="Colorful List Accent 2" w:uiPriority="72"/>
-    <w:lsdException w:name="Colorful Grid Accent 2" w:uiPriority="73"/>
-    <w:lsdException w:name="Light Shading Accent 3" w:uiPriority="60"/>
-    <w:lsdException w:name="Light List Accent 3" w:uiPriority="61"/>
-    <w:lsdException w:name="Light Grid Accent 3" w:uiPriority="62"/>
-    <w:lsdException w:name="Medium Shading 1 Accent 3" w:uiPriority="63"/>
-    <w:lsdException w:name="Medium Shading 2 Accent 3" w:uiPriority="64"/>
-    <w:lsdException w:name="Medium List 1 Accent 3" w:uiPriority="65"/>
-    <w:lsdException w:name="Medium List 2 Accent 3" w:uiPriority="66"/>
-    <w:lsdException w:name="Medium Grid 1 Accent 3" w:uiPriority="67"/>
-    <w:lsdException w:name="Medium Grid 2 Accent 3" w:uiPriority="68"/>
-    <w:lsdException w:name="Medium Grid 3 Accent 3" w:uiPriority="69"/>
-    <w:lsdException w:name="Dark List Accent 3" w:uiPriority="70"/>
-    <w:lsdException w:name="Colorful Shading Accent 3" w:uiPriority="71"/>
-    <w:lsdException w:name="Colorful List Accent 3" w:uiPriority="72"/>
-    <w:lsdException w:name="Colorful Grid Accent 3" w:uiPriority="73"/>
-    <w:lsdException w:name="Light Shading Accent 4" w:uiPriority="60"/>
-    <w:lsdException w:name="Light List Accent 4" w:uiPriority="61"/>
-    <w:lsdException w:name="Light Grid Accent 4" w:uiPriority="62"/>
-    <w:lsdException w:name="Medium Shading 1 Accent 4" w:uiPriority="63"/>
-    <w:lsdException w:name="Medium Shading 2 Accent 4" w:uiPriority="64"/>
-    <w:lsdException w:name="Medium List 1 Accent 4" w:uiPriority="65"/>
-    <w:lsdException w:name="Medium List 2 Accent 4" w:uiPriority="66"/>
-    <w:lsdException w:name="Medium Grid 1 Accent 4" w:uiPriority="67"/>
-    <w:lsdException w:name="Medium Grid 2 Accent 4" w:uiPriority="68"/>
-    <w:lsdException w:name="Medium Grid 3 Accent 4" w:uiPriority="69"/>
-    <w:lsdException w:name="Dark List Accent 4" w:uiPriority="70"/>
-    <w:lsdException w:name="Colorful Shading Accent 4" w:uiPriority="71"/>
-    <w:lsdException w:name="Colorful List Accent 4" w:uiPriority="72"/>
-    <w:lsdException w:name="Colorful Grid Accent 4" w:uiPriority="73"/>
-    <w:lsdException w:name="Light Shading Accent 5" w:uiPriority="60"/>
-    <w:lsdException w:name="Light List Accent 5" w:uiPriority="61"/>
-    <w:lsdException w:name="Light Grid Accent 5" w:uiPriority="62"/>
-    <w:lsdException w:name="Medium Shading 1 Accent 5" w:uiPriority="63"/>
-    <w:lsdException w:name="Medium Shading 2 Accent 5" w:uiPriority="64"/>
-    <w:lsdException w:name="Medium List 1 Accent 5" w:uiPriority="65"/>
-    <w:lsdException w:name="Medium List 2 Accent 5" w:uiPriority="66"/>
-    <w:lsdException w:name="Medium Grid 1 Accent 5" w:uiPriority="67"/>
-    <w:lsdException w:name="Medium Grid 2 Accent 5" w:uiPriority="68"/>
-    <w:lsdException w:name="Medium Grid 3 Accent 5" w:uiPriority="69"/>
-    <w:lsdException w:name="Dark List Accent 5" w:uiPriority="70"/>
-    <w:lsdException w:name="Colorful Shading Accent 5" w:uiPriority="71"/>
-    <w:lsdException w:name="Colorful List Accent 5" w:uiPriority="72"/>
-    <w:lsdException w:name="Colorful Grid Accent 5" w:uiPriority="73"/>
-    <w:lsdException w:name="Light Shading Accent 6" w:uiPriority="60"/>
-    <w:lsdException w:name="Light List Accent 6" w:uiPriority="61"/>
-    <w:lsdException w:name="Light Grid Accent 6" w:uiPriority="62"/>
-    <w:lsdException w:name="Medium Shading 1 Accent 6" w:uiPriority="63"/>
-    <w:lsdException w:name="Medium Shading 2 Accent 6" w:uiPriority="64"/>
-    <w:lsdException w:name="Medium List 1 Accent 6" w:uiPriority="65"/>
-    <w:lsdException w:name="Medium List 2 Accent 6" w:uiPriority="66"/>
-    <w:lsdException w:name="Medium Grid 1 Accent 6" w:uiPriority="67"/>
-    <w:lsdException w:name="Medium Grid 2 Accent 6" w:uiPriority="68"/>
-    <w:lsdException w:name="Medium Grid 3 Accent 6" w:uiPriority="69"/>
-    <w:lsdException w:name="Dark List Accent 6" w:uiPriority="70"/>
-    <w:lsdException w:name="Colorful Shading Accent 6" w:uiPriority="71"/>
-    <w:lsdException w:name="Colorful List Accent 6" w:uiPriority="72"/>
-    <w:lsdException w:name="Colorful Grid Accent 6" w:uiPriority="73"/>
-    <w:lsdException w:name="Subtle Emphasis" w:uiPriority="19" w:qFormat="1"/>
-    <w:lsdException w:name="Intense Emphasis" w:uiPriority="21" w:qFormat="1"/>
-    <w:lsdException w:name="Subtle Reference" w:uiPriority="31" w:qFormat="1"/>
-    <w:lsdException w:name="Intense Reference" w:uiPriority="32" w:qFormat="1"/>
-    <w:lsdException w:name="Book Title" w:uiPriority="33" w:qFormat="1"/>
-    <w:lsdException w:name="Bibliography" w:semiHidden="1" w:uiPriority="37" w:unhideWhenUsed="1"/>
-    <w:lsdException w:name="TOC Heading" w:semiHidden="1" w:uiPriority="39" w:unhideWhenUsed="1" w:qFormat="1"/>
-    <w:lsdException w:name="Plain Table 1" w:uiPriority="41"/>
-    <w:lsdException w:name="Plain Table 2" w:uiPriority="42"/>
-    <w:lsdException w:name="Plain Table 3" w:uiPriority="43"/>
-    <w:lsdException w:name="Plain Table 4" w:uiPriority="44"/>
-    <w:lsdException w:name="Plain Table 5" w:uiPriority="45"/>
-    <w:lsdException w:name="Grid Table Light" w:uiPriority="40"/>
-    <w:lsdException w:name="Grid Table 1 Light" w:uiPriority="46"/>
-    <w:lsdException w:name="Grid Table 2" w:uiPriority="47"/>
-    <w:lsdException w:name="Grid Table 3" w:uiPriority="48"/>
-    <w:lsdException w:name="Grid Table 4" w:uiPriority="49"/>
-    <w:lsdException w:name="Grid Table 5 Dark" w:uiPriority="50"/>
-    <w:lsdException w:name="Grid Table 6 Colorful" w:uiPriority="51"/>
-    <w:lsdException w:name="Grid Table 7 Colorful" w:uiPriority="52"/>
-    <w:lsdException w:name="Grid Table 1 Light Accent 1" w:uiPriority="46"/>
-    <w:lsdException w:name="Grid Table 2 Accent 1" w:uiPriority="47"/>
-    <w:lsdException w:name="Grid Table 3 Accent 1" w:uiPriority="48"/>
-    <w:lsdException w:name="Grid Table 4 Accent 1" w:uiPriority="49"/>
-    <w:lsdException w:name="Grid Table 5 Dark Accent 1" w:uiPriority="50"/>
-    <w:lsdException w:name="Grid Table 6 Colorful Accent 1" w:uiPriority="51"/>
-    <w:lsdException w:name="Grid Table 7 Colorful Accent 1" w:uiPriority="52"/>
-    <w:lsdException w:name="Grid Table 1 Light Accent 2" w:uiPriority="46"/>
-    <w:lsdException w:name="Grid Table 2 Accent 2" w:uiPriority="47"/>
-    <w:lsdException w:name="Grid Table 3 Accent 2" w:uiPriority="48"/>
-    <w:lsdException w:name="Grid Table 4 Accent 2" w:uiPriority="49"/>
-    <w:lsdException w:name="Grid Table 5 Dark Accent 2" w:uiPriority="50"/>
-    <w:lsdException w:name="Grid Table 6 Colorful Accent 2" w:uiPriority="51"/>
-    <w:lsdException w:name="Grid Table 7 Colorful Accent 2" w:uiPriority="52"/>
-    <w:lsdException w:name="Grid Table 1 Light Accent 3" w:uiPriority="46"/>
-    <w:lsdException w:name="Grid Table 2 Accent 3" w:uiPriority="47"/>
-    <w:lsdException w:name="Grid Table 3 Accent 3" w:uiPriority="48"/>
-    <w:lsdException w:name="Grid Table 4 Accent 3" w:uiPriority="49"/>
-    <w:lsdException w:name="Grid Table 5 Dark Accent 3" w:uiPriority="50"/>
-    <w:lsdException w:name="Grid Table 6 Colorful Accent 3" w:uiPriority="51"/>
-    <w:lsdException w:name="Grid Table 7 Colorful Accent 3" w:uiPriority="52"/>
-    <w:lsdException w:name="Grid Table 1 Light Accent 4" w:uiPriority="46"/>
-    <w:lsdException w:name="Grid Table 2 Accent 4" w:uiPriority="47"/>
-    <w:lsdException w:name="Grid Table 3 Accent 4" w:uiPriority="48"/>
-    <w:lsdException w:name="Grid Table 4 Accent 4" w:uiPriority="49"/>
-    <w:lsdException w:name="Grid Table 5 Dark Accent 4" w:uiPriority="50"/>
-    <w:lsdException w:name="Grid Table 6 Colorful Accent 4" w:uiPriority="51"/>
-    <w:lsdException w:name="Grid Table 7 Colorful Accent 4" w:uiPriority="52"/>
-    <w:lsdException w:name="Grid Table 1 Light Accent 5" w:uiPriority="46"/>
-    <w:lsdException w:name="Grid Table 2 Accent 5" w:uiPriority="47"/>
-    <w:lsdException w:name="Grid Table 3 Accent 5" w:uiPriority="48"/>
-    <w:lsdException w:name="Grid Table 4 Accent 5" w:uiPriority="49"/>
-    <w:lsdException w:name="Grid Table 5 Dark Accent 5" w:uiPriority="50"/>
-    <w:lsdException w:name="Grid Table 6 Colorful Accent 5" w:uiPriority="51"/>
-    <w:lsdException w:name="Grid Table 7 Colorful Accent 5" w:uiPriority="52"/>
-    <w:lsdException w:name="Grid Table 1 Light Accent 6" w:uiPriority="46"/>
-    <w:lsdException w:name="Grid Table 2 Accent 6" w:uiPriority="47"/>
-    <w:lsdException w:name="Grid Table 3 Accent 6" w:uiPriority="48"/>
-    <w:lsdException w:name="Grid Table 4 Accent 6" w:uiPriority="49"/>
-    <w:lsdException w:name="Grid Table 5 Dark Accent 6" w:uiPriority="50"/>
-    <w:lsdException w:name="Grid Table 6 Colorful Accent 6" w:uiPriority="51"/>
-    <w:lsdException w:name="Grid Table 7 Colorful Accent 6" w:uiPriority="52"/>
-    <w:lsdException w:name="List Table 1 Light" w:uiPriority="46"/>
-    <w:lsdException w:name="List Table 2" w:uiPriority="47"/>
-    <w:lsdException w:name="List Table 3" w:uiPriority="48"/>
-    <w:lsdException w:name="List Table 4" w:uiPriority="49"/>
-    <w:lsdException w:name="List Table 5 Dark" w:uiPriority="50"/>
-    <w:lsdException w:name="List Table 6 Colorful" w:uiPriority="51"/>
-    <w:lsdException w:name="List Table 7 Colorful" w:uiPriority="52"/>
-    <w:lsdException w:name="List Table 1 Light Accent 1" w:uiPriority="46"/>
-    <w:lsdException w:name="List Table 2 Accent 1" w:uiPriority="47"/>
-    <w:lsdException w:name="List Table 3 Accent 1" w:uiPriority="48"/>
-    <w:lsdException w:name="List Table 4 Accent 1" w:uiPriority="49"/>
-    <w:lsdException w:name="List Table 5 Dark Accent 1" w:uiPriority="50"/>
-    <w:lsdException w:name="List Table 6 Colorful Accent 1" w:uiPriority="51"/>
-    <w:lsdException w:name="List Table 7 Colorful Accent 1" w:uiPriority="52"/>
-    <w:lsdException w:name="List Table 1 Light Accent 2" w:uiPriority="46"/>
-    <w:lsdException w:name="List Table 2 Accent 2" w:uiPriority="47"/>
-    <w:lsdException w:name="List Table 3 Accent 2" w:uiPriority="48"/>
-    <w:lsdException w:name="List Table 4 Accent 2" w:uiPriority="49"/>
-    <w:lsdException w:name="List Table 5 Dark Accent 2" w:uiPriority="50"/>
-    <w:lsdException w:name="List Table 6 Colorful Accent 2" w:uiPriority="51"/>
-    <w:lsdException w:name="List Table 7 Colorful Accent 2" w:uiPriority="52"/>
-    <w:lsdException w:name="List Table 1 Light Accent 3" w:uiPriority="46"/>
-    <w:lsdException w:name="List Table 2 Accent 3" w:uiPriority="47"/>
-    <w:lsdException w:name="List Table 3 Accent 3" w:uiPriority="48"/>
-    <w:lsdException w:name="List Table 4 Accent 3" w:uiPriority="49"/>
-    <w:lsdException w:name="List Table 5 Dark Accent 3" w:uiPriority="50"/>
-    <w:lsdException w:name="List Table 6 Colorful Accent 3" w:uiPriority="51"/>
-    <w:lsdException w:name="List Table 7 Colorful Accent 3" w:uiPriority="52"/>
-    <w:lsdException w:name="List Table 1 Light Accent 4" w:uiPriority="46"/>
-    <w:lsdException w:name="List Table 2 Accent 4" w:uiPriority="47"/>
-    <w:lsdException w:name="List Table 3 Accent 4" w:uiPriority="48"/>
-    <w:lsdException w:name="List Table 4 Accent 4" w:uiPriority="49"/>
-    <w:lsdException w:name="List Table 5 Dark Accent 4" w:uiPriority="50"/>
-    <w:lsdException w:name="List Table 6 Colorful Accent 4" w:uiPriority="51"/>
-    <w:lsdException w:name="List Table 7 Colorful Accent 4" w:uiPriority="52"/>
-    <w:lsdException w:name="List Table 1 Light Accent 5" w:uiPriority="46"/>
-    <w:lsdException w:name="List Table 2 Accent 5" w:uiPriority="47"/>
-    <w:lsdException w:name="List Table 3 Accent 5" w:uiPriority="48"/>
-    <w:lsdException w:name="List Table 4 Accent 5" w:uiPriority="49"/>
-    <w:lsdException w:name="List Table 5 Dark Accent 5" w:uiPriority="50"/>
-    <w:lsdException w:name="List Table 6 Colorful Accent 5" w:uiPriority="51"/>
-    <w:lsdException w:name="List Table 7 Colorful Accent 5" w:uiPriority="52"/>
-    <w:lsdException w:name="List Table 1 Light Accent 6" w:uiPriority="46"/>
-    <w:lsdException w:name="List Table 2 Accent 6" w:uiPriority="47"/>
-    <w:lsdException w:name="List Table 3 Accent 6" w:uiPriority="48"/>
-    <w:lsdException w:name="List Table 4 Accent 6" w:uiPriority="49"/>
-    <w:lsdException w:name="List Table 5 Dark Accent 6" w:uiPriority="50"/>
-    <w:lsdException w:name="List Table 6 Colorful Accent 6" w:uiPriority="51"/>
-    <w:lsdException w:name="List Table 7 Colorful Accent 6" w:uiPriority="52"/>
+  <w:latentStyles w:defLockedState="0" w:defUIPriority="99" w:defSemiHidden="1" w:defUnhideWhenUsed="1" w:defQFormat="0" w:count="267">
+    <w:lsdException w:name="Normal" w:semiHidden="0" w:uiPriority="0" w:unhideWhenUsed="0" w:qFormat="1"/>
+    <w:lsdException w:name="heading 1" w:semiHidden="0" w:uiPriority="9" w:unhideWhenUsed="0" w:qFormat="1"/>
+    <w:lsdException w:name="heading 2" w:uiPriority="9" w:qFormat="1"/>
+    <w:lsdException w:name="heading 3" w:uiPriority="9" w:qFormat="1"/>
+    <w:lsdException w:name="heading 4" w:uiPriority="9" w:qFormat="1"/>
+    <w:lsdException w:name="heading 5" w:uiPriority="9" w:qFormat="1"/>
+    <w:lsdException w:name="heading 6" w:uiPriority="9" w:qFormat="1"/>
+    <w:lsdException w:name="heading 7" w:uiPriority="9" w:qFormat="1"/>
+    <w:lsdException w:name="heading 8" w:uiPriority="9" w:qFormat="1"/>
+    <w:lsdException w:name="heading 9" w:uiPriority="9" w:qFormat="1"/>
+    <w:lsdException w:name="toc 1" w:uiPriority="39"/>
+    <w:lsdException w:name="toc 2" w:uiPriority="39"/>
+    <w:lsdException w:name="toc 3" w:uiPriority="39"/>
+    <w:lsdException w:name="toc 4" w:uiPriority="39"/>
+    <w:lsdException w:name="toc 5" w:uiPriority="39"/>
+    <w:lsdException w:name="toc 6" w:uiPriority="39"/>
+    <w:lsdException w:name="toc 7" w:uiPriority="39"/>
+    <w:lsdException w:name="toc 8" w:uiPriority="39"/>
+    <w:lsdException w:name="toc 9" w:uiPriority="39"/>
+    <w:lsdException w:name="caption" w:uiPriority="35" w:qFormat="1"/>
+    <w:lsdException w:name="Title" w:semiHidden="0" w:uiPriority="10" w:unhideWhenUsed="0" w:qFormat="1"/>
+    <w:lsdException w:name="Default Paragraph Font" w:uiPriority="1"/>
+    <w:lsdException w:name="Subtitle" w:semiHidden="0" w:uiPriority="11" w:unhideWhenUsed="0" w:qFormat="1"/>
+    <w:lsdException w:name="Strong" w:semiHidden="0" w:uiPriority="22" w:unhideWhenUsed="0" w:qFormat="1"/>
+    <w:lsdException w:name="Emphasis" w:semiHidden="0" w:uiPriority="20" w:unhideWhenUsed="0" w:qFormat="1"/>
+    <w:lsdException w:name="Table Grid" w:semiHidden="0" w:uiPriority="39" w:unhideWhenUsed="0"/>
+    <w:lsdException w:name="Placeholder Text" w:unhideWhenUsed="0"/>
+    <w:lsdException w:name="No Spacing" w:semiHidden="0" w:uiPriority="1" w:unhideWhenUsed="0" w:qFormat="1"/>
+    <w:lsdException w:name="Light Shading" w:semiHidden="0" w:uiPriority="60" w:unhideWhenUsed="0"/>
+    <w:lsdException w:name="Light List" w:semiHidden="0" w:uiPriority="61" w:unhideWhenUsed="0"/>
+    <w:lsdException w:name="Light Grid" w:semiHidden="0" w:uiPriority="62" w:unhideWhenUsed="0"/>
+    <w:lsdException w:name="Medium Shading 1" w:semiHidden="0" w:uiPriority="63" w:unhideWhenUsed="0"/>
+    <w:lsdException w:name="Medium Shading 2" w:semiHidden="0" w:uiPriority="64" w:unhideWhenUsed="0"/>
+    <w:lsdException w:name="Medium List 1" w:semiHidden="0" w:uiPriority="65" w:unhideWhenUsed="0"/>
+    <w:lsdException w:name="Medium List 2" w:semiHidden="0" w:uiPriority="66" w:unhideWhenUsed="0"/>
+    <w:lsdException w:name="Medium Grid 1" w:semiHidden="0" w:uiPriority="67" w:unhideWhenUsed="0"/>
+    <w:lsdException w:name="Medium Grid 2" w:semiHidden="0" w:uiPriority="68" w:unhideWhenUsed="0"/>
+    <w:lsdException w:name="Medium Grid 3" w:semiHidden="0" w:uiPriority="69" w:unhideWhenUsed="0"/>
+    <w:lsdException w:name="Dark List" w:semiHidden="0" w:uiPriority="70" w:unhideWhenUsed="0"/>
+    <w:lsdException w:name="Colorful Shading" w:semiHidden="0" w:uiPriority="71" w:unhideWhenUsed="0"/>
+    <w:lsdException w:name="Colorful List" w:semiHidden="0" w:uiPriority="72" w:unhideWhenUsed="0"/>
+    <w:lsdException w:name="Colorful Grid" w:semiHidden="0" w:uiPriority="73" w:unhideWhenUsed="0"/>
+    <w:lsdException w:name="Light Shading Accent 1" w:semiHidden="0" w:uiPriority="60" w:unhideWhenUsed="0"/>
+    <w:lsdException w:name="Light List Accent 1" w:semiHidden="0" w:uiPriority="61" w:unhideWhenUsed="0"/>
+    <w:lsdException w:name="Light Grid Accent 1" w:semiHidden="0" w:uiPriority="62" w:unhideWhenUsed="0"/>
+    <w:lsdException w:name="Medium Shading 1 Accent 1" w:semiHidden="0" w:uiPriority="63" w:unhideWhenUsed="0"/>
+    <w:lsdException w:name="Medium Shading 2 Accent 1" w:semiHidden="0" w:uiPriority="64" w:unhideWhenUsed="0"/>
+    <w:lsdException w:name="Medium List 1 Accent 1" w:semiHidden="0" w:uiPriority="65" w:unhideWhenUsed="0"/>
+    <w:lsdException w:name="Revision" w:unhideWhenUsed="0"/>
+    <w:lsdException w:name="List Paragraph" w:semiHidden="0" w:uiPriority="34" w:unhideWhenUsed="0" w:qFormat="1"/>
+    <w:lsdException w:name="Quote" w:semiHidden="0" w:uiPriority="29" w:unhideWhenUsed="0" w:qFormat="1"/>
+    <w:lsdException w:name="Intense Quote" w:semiHidden="0" w:uiPriority="30" w:unhideWhenUsed="0" w:qFormat="1"/>
+    <w:lsdException w:name="Medium List 2 Accent 1" w:semiHidden="0" w:uiPriority="66" w:unhideWhenUsed="0"/>
+    <w:lsdException w:name="Medium Grid 1 Accent 1" w:semiHidden="0" w:uiPriority="67" w:unhideWhenUsed="0"/>
+    <w:lsdException w:name="Medium Grid 2 Accent 1" w:semiHidden="0" w:uiPriority="68" w:unhideWhenUsed="0"/>
+    <w:lsdException w:name="Medium Grid 3 Accent 1" w:semiHidden="0" w:uiPriority="69" w:unhideWhenUsed="0"/>
+    <w:lsdException w:name="Dark List Accent 1" w:semiHidden="0" w:uiPriority="70" w:unhideWhenUsed="0"/>
+    <w:lsdException w:name="Colorful Shading Accent 1" w:semiHidden="0" w:uiPriority="71" w:unhideWhenUsed="0"/>
+    <w:lsdException w:name="Colorful List Accent 1" w:semiHidden="0" w:uiPriority="72" w:unhideWhenUsed="0"/>
+    <w:lsdException w:name="Colorful Grid Accent 1" w:semiHidden="0" w:uiPriority="73" w:unhideWhenUsed="0"/>
+    <w:lsdException w:name="Light Shading Accent 2" w:semiHidden="0" w:uiPriority="60" w:unhideWhenUsed="0"/>
+    <w:lsdException w:name="Light List Accent 2" w:semiHidden="0" w:uiPriority="61" w:unhideWhenUsed="0"/>
+    <w:lsdException w:name="Light Grid Accent 2" w:semiHidden="0" w:uiPriority="62" w:unhideWhenUsed="0"/>
+    <w:lsdException w:name="Medium Shading 1 Accent 2" w:semiHidden="0" w:uiPriority="63" w:unhideWhenUsed="0"/>
+    <w:lsdException w:name="Medium Shading 2 Accent 2" w:semiHidden="0" w:uiPriority="64" w:unhideWhenUsed="0"/>
+    <w:lsdException w:name="Medium List 1 Accent 2" w:semiHidden="0" w:uiPriority="65" w:unhideWhenUsed="0"/>
+    <w:lsdException w:name="Medium List 2 Accent 2" w:semiHidden="0" w:uiPriority="66" w:unhideWhenUsed="0"/>
+    <w:lsdException w:name="Medium Grid 1 Accent 2" w:semiHidden="0" w:uiPriority="67" w:unhideWhenUsed="0"/>
+    <w:lsdException w:name="Medium Grid 2 Accent 2" w:semiHidden="0" w:uiPriority="68" w:unhideWhenUsed="0"/>
+    <w:lsdException w:name="Medium Grid 3 Accent 2" w:semiHidden="0" w:uiPriority="69" w:unhideWhenUsed="0"/>
+    <w:lsdException w:name="Dark List Accent 2" w:semiHidden="0" w:uiPriority="70" w:unhideWhenUsed="0"/>
+    <w:lsdException w:name="Colorful Shading Accent 2" w:semiHidden="0" w:uiPriority="71" w:unhideWhenUsed="0"/>
+    <w:lsdException w:name="Colorful List Accent 2" w:semiHidden="0" w:uiPriority="72" w:unhideWhenUsed="0"/>
+    <w:lsdException w:name="Colorful Grid Accent 2" w:semiHidden="0" w:uiPriority="73" w:unhideWhenUsed="0"/>
+    <w:lsdException w:name="Light Shading Accent 3" w:semiHidden="0" w:uiPriority="60" w:unhideWhenUsed="0"/>
+    <w:lsdException w:name="Light List Accent 3" w:semiHidden="0" w:uiPriority="61" w:unhideWhenUsed="0"/>
+    <w:lsdException w:name="Light Grid Accent 3" w:semiHidden="0" w:uiPriority="62" w:unhideWhenUsed="0"/>
+    <w:lsdException w:name="Medium Shading 1 Accent 3" w:semiHidden="0" w:uiPriority="63" w:unhideWhenUsed="0"/>
+    <w:lsdException w:name="Medium Shading 2 Accent 3" w:semiHidden="0" w:uiPriority="64" w:unhideWhenUsed="0"/>
+    <w:lsdException w:name="Medium List 1 Accent 3" w:semiHidden="0" w:uiPriority="65" w:unhideWhenUsed="0"/>
+    <w:lsdException w:name="Medium List 2 Accent 3" w:semiHidden="0" w:uiPriority="66" w:unhideWhenUsed="0"/>
+    <w:lsdException w:name="Medium Grid 1 Accent 3" w:semiHidden="0" w:uiPriority="67" w:unhideWhenUsed="0"/>
+    <w:lsdException w:name="Medium Grid 2 Accent 3" w:semiHidden="0" w:uiPriority="68" w:unhideWhenUsed="0"/>
+    <w:lsdException w:name="Medium Grid 3 Accent 3" w:semiHidden="0" w:uiPriority="69" w:unhideWhenUsed="0"/>
+    <w:lsdException w:name="Dark List Accent 3" w:semiHidden="0" w:uiPriority="70" w:unhideWhenUsed="0"/>
+    <w:lsdException w:name="Colorful Shading Accent 3" w:semiHidden="0" w:uiPriority="71" w:unhideWhenUsed="0"/>
+    <w:lsdException w:name="Colorful List Accent 3" w:semiHidden="0" w:uiPriority="72" w:unhideWhenUsed="0"/>
+    <w:lsdException w:name="Colorful Grid Accent 3" w:semiHidden="0" w:uiPriority="73" w:unhideWhenUsed="0"/>
+    <w:lsdException w:name="Light Shading Accent 4" w:semiHidden="0" w:uiPriority="60" w:unhideWhenUsed="0"/>
+    <w:lsdException w:name="Light List Accent 4" w:semiHidden="0" w:uiPriority="61" w:unhideWhenUsed="0"/>
+    <w:lsdException w:name="Light Grid Accent 4" w:semiHidden="0" w:uiPriority="62" w:unhideWhenUsed="0"/>
+    <w:lsdException w:name="Medium Shading 1 Accent 4" w:semiHidden="0" w:uiPriority="63" w:unhideWhenUsed="0"/>
+    <w:lsdException w:name="Medium Shading 2 Accent 4" w:semiHidden="0" w:uiPriority="64" w:unhideWhenUsed="0"/>
+    <w:lsdException w:name="Medium List 1 Accent 4" w:semiHidden="0" w:uiPriority="65" w:unhideWhenUsed="0"/>
+    <w:lsdException w:name="Medium List 2 Accent 4" w:semiHidden="0" w:uiPriority="66" w:unhideWhenUsed="0"/>
+    <w:lsdException w:name="Medium Grid 1 Accent 4" w:semiHidden="0" w:uiPriority="67" w:unhideWhenUsed="0"/>
+    <w:lsdException w:name="Medium Grid 2 Accent 4" w:semiHidden="0" w:uiPriority="68" w:unhideWhenUsed="0"/>
+    <w:lsdException w:name="Medium Grid 3 Accent 4" w:semiHidden="0" w:uiPriority="69" w:unhideWhenUsed="0"/>
+    <w:lsdException w:name="Dark List Accent 4" w:semiHidden="0" w:uiPriority="70" w:unhideWhenUsed="0"/>
+    <w:lsdException w:name="Colorful Shading Accent 4" w:semiHidden="0" w:uiPriority="71" w:unhideWhenUsed="0"/>
+    <w:lsdException w:name="Colorful List Accent 4" w:semiHidden="0" w:uiPriority="72" w:unhideWhenUsed="0"/>
+    <w:lsdException w:name="Colorful Grid Accent 4" w:semiHidden="0" w:uiPriority="73" w:unhideWhenUsed="0"/>
+    <w:lsdException w:name="Light Shading Accent 5" w:semiHidden="0" w:uiPriority="60" w:unhideWhenUsed="0"/>
+    <w:lsdException w:name="Light List Accent 5" w:semiHidden="0" w:uiPriority="61" w:unhideWhenUsed="0"/>
+    <w:lsdException w:name="Light Grid Accent 5" w:semiHidden="0" w:uiPriority="62" w:unhideWhenUsed="0"/>
+    <w:lsdException w:name="Medium Shading 1 Accent 5" w:semiHidden="0" w:uiPriority="63" w:unhideWhenUsed="0"/>
+    <w:lsdException w:name="Medium Shading 2 Accent 5" w:semiHidden="0" w:uiPriority="64" w:unhideWhenUsed="0"/>
+    <w:lsdException w:name="Medium List 1 Accent 5" w:semiHidden="0" w:uiPriority="65" w:unhideWhenUsed="0"/>
+    <w:lsdException w:name="Medium List 2 Accent 5" w:semiHidden="0" w:uiPriority="66" w:unhideWhenUsed="0"/>
+    <w:lsdException w:name="Medium Grid 1 Accent 5" w:semiHidden="0" w:uiPriority="67" w:unhideWhenUsed="0"/>
+    <w:lsdException w:name="Medium Grid 2 Accent 5" w:semiHidden="0" w:uiPriority="68" w:unhideWhenUsed="0"/>
+    <w:lsdException w:name="Medium Grid 3 Accent 5" w:semiHidden="0" w:uiPriority="69" w:unhideWhenUsed="0"/>
+    <w:lsdException w:name="Dark List Accent 5" w:semiHidden="0" w:uiPriority="70" w:unhideWhenUsed="0"/>
+    <w:lsdException w:name="Colorful Shading Accent 5" w:semiHidden="0" w:uiPriority="71" w:unhideWhenUsed="0"/>
+    <w:lsdException w:name="Colorful List Accent 5" w:semiHidden="0" w:uiPriority="72" w:unhideWhenUsed="0"/>
+    <w:lsdException w:name="Colorful Grid Accent 5" w:semiHidden="0" w:uiPriority="73" w:unhideWhenUsed="0"/>
+    <w:lsdException w:name="Light Shading Accent 6" w:semiHidden="0" w:uiPriority="60" w:unhideWhenUsed="0"/>
+    <w:lsdException w:name="Light List Accent 6" w:semiHidden="0" w:uiPriority="61" w:unhideWhenUsed="0"/>
+    <w:lsdException w:name="Light Grid Accent 6" w:semiHidden="0" w:uiPriority="62" w:unhideWhenUsed="0"/>
+    <w:lsdException w:name="Medium Shading 1 Accent 6" w:semiHidden="0" w:uiPriority="63" w:unhideWhenUsed="0"/>
+    <w:lsdException w:name="Medium Shading 2 Accent 6" w:semiHidden="0" w:uiPriority="64" w:unhideWhenUsed="0"/>
+    <w:lsdException w:name="Medium List 1 Accent 6" w:semiHidden="0" w:uiPriority="65" w:unhideWhenUsed="0"/>
+    <w:lsdException w:name="Medium List 2 Accent 6" w:semiHidden="0" w:uiPriority="66" w:unhideWhenUsed="0"/>
+    <w:lsdException w:name="Medium Grid 1 Accent 6" w:semiHidden="0" w:uiPriority="67" w:unhideWhenUsed="0"/>
+    <w:lsdException w:name="Medium Grid 2 Accent 6" w:semiHidden="0" w:uiPriority="68" w:unhideWhenUsed="0"/>
+    <w:lsdException w:name="Medium Grid 3 Accent 6" w:semiHidden="0" w:uiPriority="69" w:unhideWhenUsed="0"/>
+    <w:lsdException w:name="Dark List Accent 6" w:semiHidden="0" w:uiPriority="70" w:unhideWhenUsed="0"/>
+    <w:lsdException w:name="Colorful Shading Accent 6" w:semiHidden="0" w:uiPriority="71" w:unhideWhenUsed="0"/>
+    <w:lsdException w:name="Colorful List Accent 6" w:semiHidden="0" w:uiPriority="72" w:unhideWhenUsed="0"/>
+    <w:lsdException w:name="Colorful Grid Accent 6" w:semiHidden="0" w:uiPriority="73" w:unhideWhenUsed="0"/>
+    <w:lsdException w:name="Subtle Emphasis" w:semiHidden="0" w:uiPriority="19" w:unhideWhenUsed="0" w:qFormat="1"/>
+    <w:lsdException w:name="Intense Emphasis" w:semiHidden="0" w:uiPriority="21" w:unhideWhenUsed="0" w:qFormat="1"/>
+    <w:lsdException w:name="Subtle Reference" w:semiHidden="0" w:uiPriority="31" w:unhideWhenUsed="0" w:qFormat="1"/>
+    <w:lsdException w:name="Intense Reference" w:semiHidden="0" w:uiPriority="32" w:unhideWhenUsed="0" w:qFormat="1"/>
+    <w:lsdException w:name="Book Title" w:semiHidden="0" w:uiPriority="33" w:unhideWhenUsed="0" w:qFormat="1"/>
+    <w:lsdException w:name="Bibliography" w:uiPriority="37"/>
+    <w:lsdException w:name="TOC Heading" w:uiPriority="39" w:qFormat="1"/>
   </w:latentStyles>
   <w:style w:type="paragraph" w:default="1" w:styleId="Normal">
     <w:name w:val="Normal"/>
     <w:qFormat/>
+    <w:rsid w:val="00785C8E"/>
   </w:style>
   <w:style w:type="character" w:default="1" w:styleId="DefaultParagraphFont">
     <w:name w:val="Default Paragraph Font"/>
@@ -1194,6 +2519,7 @@
     <w:uiPriority w:val="99"/>
     <w:semiHidden/>
     <w:unhideWhenUsed/>
+    <w:qFormat/>
     <w:tblPr>
       <w:tblInd w:w="0" w:type="dxa"/>
       <w:tblCellMar>
@@ -1209,6 +2535,36 @@
     <w:uiPriority w:val="99"/>
     <w:semiHidden/>
     <w:unhideWhenUsed/>
+  </w:style>
+  <w:style w:type="paragraph" w:styleId="BalloonText">
+    <w:name w:val="Balloon Text"/>
+    <w:basedOn w:val="Normal"/>
+    <w:link w:val="BalloonTextChar"/>
+    <w:uiPriority w:val="99"/>
+    <w:semiHidden/>
+    <w:unhideWhenUsed/>
+    <w:rsid w:val="00B354D6"/>
+    <w:pPr>
+      <w:spacing w:after="0" w:line="240" w:lineRule="auto"/>
+    </w:pPr>
+    <w:rPr>
+      <w:rFonts w:ascii="Tahoma" w:hAnsi="Tahoma" w:cs="Tahoma"/>
+      <w:sz w:val="16"/>
+      <w:szCs w:val="16"/>
+    </w:rPr>
+  </w:style>
+  <w:style w:type="character" w:customStyle="1" w:styleId="BalloonTextChar">
+    <w:name w:val="Balloon Text Char"/>
+    <w:basedOn w:val="DefaultParagraphFont"/>
+    <w:link w:val="BalloonText"/>
+    <w:uiPriority w:val="99"/>
+    <w:semiHidden/>
+    <w:rsid w:val="00B354D6"/>
+    <w:rPr>
+      <w:rFonts w:ascii="Tahoma" w:hAnsi="Tahoma" w:cs="Tahoma"/>
+      <w:sz w:val="16"/>
+      <w:szCs w:val="16"/>
+    </w:rPr>
   </w:style>
 </w:styles>
 </file>
@@ -1256,7 +2612,7 @@
     </a:clrScheme>
     <a:fontScheme name="Office">
       <a:majorFont>
-        <a:latin typeface="Calibri Light" panose="020F0302020204030204"/>
+        <a:latin typeface="Calibri Light"/>
         <a:ea typeface=""/>
         <a:cs typeface=""/>
         <a:font script="Jpan" typeface="游ゴシック Light"/>
@@ -1291,7 +2647,7 @@
         <a:font script="Geor" typeface="Sylfaen"/>
       </a:majorFont>
       <a:minorFont>
-        <a:latin typeface="Calibri" panose="020F0502020204030204"/>
+        <a:latin typeface="Calibri"/>
         <a:ea typeface=""/>
         <a:cs typeface=""/>
         <a:font script="Jpan" typeface="游明朝"/>
@@ -1468,7 +2824,7 @@
   <a:extraClrSchemeLst/>
   <a:extLst>
     <a:ext uri="{05A4C25C-085E-4340-85A3-A5531E510DB2}">
-      <thm15:themeFamily xmlns:thm15="http://schemas.microsoft.com/office/thememl/2012/main" name="Office Theme" id="{62F939B6-93AF-4DB8-9C6B-D6C7DFDC589F}" vid="{4A3C46E8-61CC-4603-A589-7422A47A8E4A}"/>
+      <thm15:themeFamily xmlns:thm15="http://schemas.microsoft.com/office/thememl/2012/main" xmlns="" name="Office Theme" id="{62F939B6-93AF-4DB8-9C6B-D6C7DFDC589F}" vid="{4A3C46E8-61CC-4603-A589-7422A47A8E4A}"/>
     </a:ext>
   </a:extLst>
 </a:theme>
